--- a/PEASManual.docx
+++ b/PEASManual.docx
@@ -178,7 +178,7 @@
         <w:rPr>
           <w:noProof/>
         </w:rPr>
-        <w:instrText xml:space="preserve"> PAGEREF _Toc391297359 \h </w:instrText>
+        <w:instrText xml:space="preserve"> PAGEREF _Toc393120009 \h </w:instrText>
       </w:r>
       <w:r>
         <w:rPr>
@@ -220,15 +220,7 @@
         <w:rPr>
           <w:noProof/>
         </w:rPr>
-        <w:t xml:space="preserve">Running </w:t>
-      </w:r>
-      <w:bookmarkStart w:id="0" w:name="_GoBack"/>
-      <w:bookmarkEnd w:id="0"/>
-      <w:r>
-        <w:rPr>
-          <w:noProof/>
-        </w:rPr>
-        <w:t>PEAS</w:t>
+        <w:t>Running PEAS</w:t>
       </w:r>
       <w:r>
         <w:rPr>
@@ -246,7 +238,7 @@
         <w:rPr>
           <w:noProof/>
         </w:rPr>
-        <w:instrText xml:space="preserve"> PAGEREF _Toc391297360 \h </w:instrText>
+        <w:instrText xml:space="preserve"> PAGEREF _Toc393120010 \h </w:instrText>
       </w:r>
       <w:r>
         <w:rPr>
@@ -306,7 +298,7 @@
         <w:rPr>
           <w:noProof/>
         </w:rPr>
-        <w:instrText xml:space="preserve"> PAGEREF _Toc391297361 \h </w:instrText>
+        <w:instrText xml:space="preserve"> PAGEREF _Toc393120011 \h </w:instrText>
       </w:r>
       <w:r>
         <w:rPr>
@@ -348,7 +340,7 @@
         <w:rPr>
           <w:noProof/>
         </w:rPr>
-        <w:t>Promoter Prediction</w:t>
+        <w:t>Promoter Annotation</w:t>
       </w:r>
       <w:r>
         <w:rPr>
@@ -366,7 +358,7 @@
         <w:rPr>
           <w:noProof/>
         </w:rPr>
-        <w:instrText xml:space="preserve"> PAGEREF _Toc391297362 \h </w:instrText>
+        <w:instrText xml:space="preserve"> PAGEREF _Toc393120012 \h </w:instrText>
       </w:r>
       <w:r>
         <w:rPr>
@@ -426,7 +418,7 @@
         <w:rPr>
           <w:noProof/>
         </w:rPr>
-        <w:instrText xml:space="preserve"> PAGEREF _Toc391297363 \h </w:instrText>
+        <w:instrText xml:space="preserve"> PAGEREF _Toc393120013 \h </w:instrText>
       </w:r>
       <w:r>
         <w:rPr>
@@ -486,7 +478,7 @@
         <w:rPr>
           <w:noProof/>
         </w:rPr>
-        <w:instrText xml:space="preserve"> PAGEREF _Toc391297364 \h </w:instrText>
+        <w:instrText xml:space="preserve"> PAGEREF _Toc393120014 \h </w:instrText>
       </w:r>
       <w:r>
         <w:rPr>
@@ -546,7 +538,7 @@
         <w:rPr>
           <w:noProof/>
         </w:rPr>
-        <w:instrText xml:space="preserve"> PAGEREF _Toc391297365 \h </w:instrText>
+        <w:instrText xml:space="preserve"> PAGEREF _Toc393120015 \h </w:instrText>
       </w:r>
       <w:r>
         <w:rPr>
@@ -606,7 +598,7 @@
         <w:rPr>
           <w:noProof/>
         </w:rPr>
-        <w:instrText xml:space="preserve"> PAGEREF _Toc391297366 \h </w:instrText>
+        <w:instrText xml:space="preserve"> PAGEREF _Toc393120016 \h </w:instrText>
       </w:r>
       <w:r>
         <w:rPr>
@@ -666,7 +658,7 @@
         <w:rPr>
           <w:noProof/>
         </w:rPr>
-        <w:instrText xml:space="preserve"> PAGEREF _Toc391297367 \h </w:instrText>
+        <w:instrText xml:space="preserve"> PAGEREF _Toc393120017 \h </w:instrText>
       </w:r>
       <w:r>
         <w:rPr>
@@ -719,107 +711,94 @@
       <w:pPr>
         <w:pStyle w:val="Heading1"/>
       </w:pPr>
-      <w:bookmarkStart w:id="1" w:name="_Toc378994762"/>
-      <w:bookmarkStart w:id="2" w:name="_Toc391297359"/>
+      <w:bookmarkStart w:id="0" w:name="_Toc378994762"/>
+      <w:bookmarkStart w:id="1" w:name="_Toc393120009"/>
       <w:r>
         <w:t xml:space="preserve">Requirements &amp; </w:t>
       </w:r>
       <w:r>
         <w:t>Dependencies</w:t>
       </w:r>
+      <w:bookmarkEnd w:id="0"/>
       <w:bookmarkEnd w:id="1"/>
+    </w:p>
+    <w:p/>
+    <w:p>
+      <w:pPr>
+        <w:rPr>
+          <w:b/>
+          <w:i/>
+        </w:rPr>
+      </w:pPr>
+      <w:r>
+        <w:rPr>
+          <w:b/>
+          <w:i/>
+        </w:rPr>
+        <w:t>Feature Extraction</w:t>
+      </w:r>
+      <w:r>
+        <w:rPr>
+          <w:b/>
+          <w:i/>
+        </w:rPr>
+        <w:t xml:space="preserve"> </w:t>
+      </w:r>
+      <w:r>
+        <w:rPr>
+          <w:b/>
+          <w:i/>
+        </w:rPr>
+        <w:t xml:space="preserve">Requirements &amp; </w:t>
+      </w:r>
+      <w:r>
+        <w:rPr>
+          <w:b/>
+          <w:i/>
+        </w:rPr>
+        <w:t>Dependencies</w:t>
+      </w:r>
+    </w:p>
+    <w:p/>
+    <w:p>
+      <w:r>
+        <w:t>Feature Extraction requires the following tools/commands to be installed</w:t>
+      </w:r>
+      <w:r>
+        <w:t>/</w:t>
+      </w:r>
+      <w:r>
+        <w:t>available:</w:t>
+      </w:r>
+    </w:p>
+    <w:p/>
+    <w:p>
+      <w:pPr>
+        <w:rPr>
+          <w:b/>
+        </w:rPr>
+      </w:pPr>
+      <w:r>
+        <w:rPr>
+          <w:b/>
+        </w:rPr>
+        <w:t>Bash</w:t>
+      </w:r>
+    </w:p>
+    <w:p>
+      <w:r>
+        <w:t xml:space="preserve">Feature extraction utilizes a shell </w:t>
+      </w:r>
+      <w:r>
+        <w:t xml:space="preserve">script, </w:t>
+      </w:r>
+      <w:bookmarkStart w:id="2" w:name="_GoBack"/>
       <w:bookmarkEnd w:id="2"/>
-    </w:p>
-    <w:p/>
-    <w:p>
-      <w:pPr>
-        <w:rPr>
-          <w:b/>
-          <w:i/>
-        </w:rPr>
-      </w:pPr>
-      <w:r>
-        <w:rPr>
-          <w:b/>
-          <w:i/>
-        </w:rPr>
-        <w:t>Feature Extraction</w:t>
-      </w:r>
-      <w:r>
-        <w:rPr>
-          <w:b/>
-          <w:i/>
-        </w:rPr>
-        <w:t xml:space="preserve"> </w:t>
-      </w:r>
-      <w:r>
-        <w:rPr>
-          <w:b/>
-          <w:i/>
-        </w:rPr>
-        <w:t xml:space="preserve">Requirements &amp; </w:t>
-      </w:r>
-      <w:r>
-        <w:rPr>
-          <w:b/>
-          <w:i/>
-        </w:rPr>
-        <w:t>Dependencies</w:t>
-      </w:r>
-    </w:p>
-    <w:p/>
-    <w:p>
-      <w:r>
-        <w:t>Feature Extraction requires the following tools/commands to be installed</w:t>
-      </w:r>
-      <w:r>
-        <w:t>/</w:t>
-      </w:r>
-      <w:r>
-        <w:t>available:</w:t>
-      </w:r>
-    </w:p>
-    <w:p/>
-    <w:p>
-      <w:pPr>
-        <w:rPr>
-          <w:b/>
-        </w:rPr>
-      </w:pPr>
-      <w:r>
-        <w:rPr>
-          <w:b/>
-        </w:rPr>
-        <w:t>Bash</w:t>
-      </w:r>
-    </w:p>
-    <w:p>
-      <w:r>
-        <w:t xml:space="preserve">Feature extraction utilizes a shell </w:t>
-      </w:r>
-      <w:proofErr w:type="gramStart"/>
-      <w:r>
-        <w:t>script which</w:t>
-      </w:r>
-      <w:proofErr w:type="gramEnd"/>
-      <w:r>
-        <w:t xml:space="preserve"> incorporates many other tools that only run in </w:t>
-      </w:r>
-      <w:proofErr w:type="spellStart"/>
-      <w:r>
-        <w:t>linux</w:t>
-      </w:r>
-      <w:proofErr w:type="spellEnd"/>
-      <w:r>
-        <w:t>/</w:t>
-      </w:r>
-      <w:proofErr w:type="spellStart"/>
-      <w:r>
-        <w:t>unix</w:t>
-      </w:r>
-      <w:proofErr w:type="spellEnd"/>
-      <w:r>
-        <w:t>-like environments.</w:t>
+      <w:r>
+        <w:t>which</w:t>
+      </w:r>
+      <w:r>
+        <w:t xml:space="preserve"> incorporates many other tools that only run in linux/unix-like environments.</w:t>
       </w:r>
     </w:p>
     <w:p/>
@@ -910,14 +889,12 @@
           <w:b/>
         </w:rPr>
       </w:pPr>
-      <w:proofErr w:type="spellStart"/>
       <w:r>
         <w:rPr>
           <w:b/>
         </w:rPr>
         <w:t>SAMTools</w:t>
       </w:r>
-      <w:proofErr w:type="spellEnd"/>
       <w:r>
         <w:rPr>
           <w:b/>
@@ -963,11 +940,9 @@
       <w:r>
         <w:t xml:space="preserve">Command: </w:t>
       </w:r>
-      <w:proofErr w:type="spellStart"/>
       <w:r>
         <w:t>samtools</w:t>
       </w:r>
-      <w:proofErr w:type="spellEnd"/>
     </w:p>
     <w:p/>
     <w:p>
@@ -1221,12 +1196,10 @@
       <w:r>
         <w:t xml:space="preserve">1. </w:t>
       </w:r>
-      <w:proofErr w:type="spellStart"/>
       <w:proofErr w:type="gramStart"/>
       <w:r>
         <w:t>numpy</w:t>
       </w:r>
-      <w:proofErr w:type="spellEnd"/>
       <w:proofErr w:type="gramEnd"/>
     </w:p>
     <w:p>
@@ -1243,24 +1216,20 @@
       <w:r>
         <w:t xml:space="preserve">3. </w:t>
       </w:r>
-      <w:proofErr w:type="spellStart"/>
       <w:proofErr w:type="gramStart"/>
       <w:r>
         <w:t>sklearn</w:t>
       </w:r>
-      <w:proofErr w:type="spellEnd"/>
       <w:proofErr w:type="gramEnd"/>
     </w:p>
     <w:p>
       <w:r>
         <w:t xml:space="preserve">4. </w:t>
       </w:r>
-      <w:proofErr w:type="spellStart"/>
       <w:proofErr w:type="gramStart"/>
       <w:r>
         <w:t>matplotlib</w:t>
       </w:r>
-      <w:proofErr w:type="spellEnd"/>
       <w:proofErr w:type="gramEnd"/>
     </w:p>
     <w:p/>
@@ -1277,14 +1246,12 @@
       <w:r>
         <w:t xml:space="preserve"> or </w:t>
       </w:r>
-      <w:proofErr w:type="spellStart"/>
       <w:r>
         <w:rPr>
           <w:i/>
         </w:rPr>
         <w:t>conda</w:t>
       </w:r>
-      <w:proofErr w:type="spellEnd"/>
       <w:r>
         <w:t>:</w:t>
       </w:r>
@@ -1334,60 +1301,30 @@
         </w:rPr>
         <w:t xml:space="preserve"> install </w:t>
       </w:r>
-      <w:proofErr w:type="spellStart"/>
       <w:r>
         <w:rPr>
           <w:rFonts w:ascii="Courier" w:hAnsi="Courier" w:cs="Courier"/>
           <w:sz w:val="20"/>
           <w:szCs w:val="20"/>
         </w:rPr>
-        <w:t>numpy</w:t>
-      </w:r>
-      <w:proofErr w:type="spellEnd"/>
+        <w:t xml:space="preserve">numpy pandas </w:t>
+      </w:r>
       <w:r>
         <w:rPr>
           <w:rFonts w:ascii="Courier" w:hAnsi="Courier" w:cs="Courier"/>
           <w:sz w:val="20"/>
           <w:szCs w:val="20"/>
         </w:rPr>
-        <w:t xml:space="preserve"> pandas </w:t>
-      </w:r>
-      <w:proofErr w:type="spellStart"/>
+        <w:t>scikit-learn</w:t>
+      </w:r>
       <w:r>
         <w:rPr>
           <w:rFonts w:ascii="Courier" w:hAnsi="Courier" w:cs="Courier"/>
           <w:sz w:val="20"/>
           <w:szCs w:val="20"/>
         </w:rPr>
-        <w:t>scikit</w:t>
-      </w:r>
-      <w:proofErr w:type="spellEnd"/>
-      <w:r>
-        <w:rPr>
-          <w:rFonts w:ascii="Courier" w:hAnsi="Courier" w:cs="Courier"/>
-          <w:sz w:val="20"/>
-          <w:szCs w:val="20"/>
-        </w:rPr>
-        <w:t>-learn</w:t>
-      </w:r>
-      <w:r>
-        <w:rPr>
-          <w:rFonts w:ascii="Courier" w:hAnsi="Courier" w:cs="Courier"/>
-          <w:sz w:val="20"/>
-          <w:szCs w:val="20"/>
-        </w:rPr>
-        <w:t xml:space="preserve"> </w:t>
-      </w:r>
-      <w:proofErr w:type="spellStart"/>
-      <w:r>
-        <w:rPr>
-          <w:rFonts w:ascii="Courier" w:hAnsi="Courier" w:cs="Courier"/>
-          <w:sz w:val="20"/>
-          <w:szCs w:val="20"/>
-        </w:rPr>
-        <w:t>matplotlib</w:t>
-      </w:r>
-      <w:proofErr w:type="spellEnd"/>
+        <w:t xml:space="preserve"> matplotlib</w:t>
+      </w:r>
       <w:r>
         <w:br/>
       </w:r>
@@ -1418,7 +1355,6 @@
           <w:szCs w:val="20"/>
         </w:rPr>
       </w:pPr>
-      <w:proofErr w:type="spellStart"/>
       <w:proofErr w:type="gramStart"/>
       <w:r>
         <w:rPr>
@@ -1429,7 +1365,6 @@
         </w:rPr>
         <w:t>conda</w:t>
       </w:r>
-      <w:proofErr w:type="spellEnd"/>
       <w:proofErr w:type="gramEnd"/>
       <w:r>
         <w:rPr>
@@ -1438,83 +1373,23 @@
           <w:sz w:val="20"/>
           <w:szCs w:val="20"/>
         </w:rPr>
-        <w:t xml:space="preserve"> install --upgrade </w:t>
-      </w:r>
-      <w:proofErr w:type="spellStart"/>
-      <w:r>
-        <w:rPr>
-          <w:rFonts w:ascii="Menlo Regular" w:hAnsi="Menlo Regular" w:cs="Menlo Regular"/>
-          <w:color w:val="000000"/>
-          <w:sz w:val="20"/>
-          <w:szCs w:val="20"/>
-        </w:rPr>
-        <w:t>numpy</w:t>
-      </w:r>
-      <w:proofErr w:type="spellEnd"/>
-      <w:r>
-        <w:rPr>
-          <w:rFonts w:ascii="Menlo Regular" w:hAnsi="Menlo Regular" w:cs="Menlo Regular"/>
-          <w:color w:val="000000"/>
-          <w:sz w:val="20"/>
-          <w:szCs w:val="20"/>
-        </w:rPr>
-        <w:t xml:space="preserve"> pandas </w:t>
-      </w:r>
-      <w:proofErr w:type="spellStart"/>
-      <w:r>
-        <w:rPr>
-          <w:rFonts w:ascii="Menlo Regular" w:hAnsi="Menlo Regular" w:cs="Menlo Regular"/>
-          <w:color w:val="000000"/>
-          <w:sz w:val="20"/>
-          <w:szCs w:val="20"/>
-        </w:rPr>
-        <w:t>scikit</w:t>
-      </w:r>
-      <w:proofErr w:type="spellEnd"/>
-      <w:r>
-        <w:rPr>
-          <w:rFonts w:ascii="Menlo Regular" w:hAnsi="Menlo Regular" w:cs="Menlo Regular"/>
-          <w:color w:val="000000"/>
-          <w:sz w:val="20"/>
-          <w:szCs w:val="20"/>
-        </w:rPr>
-        <w:t xml:space="preserve">-learn </w:t>
-      </w:r>
-      <w:proofErr w:type="spellStart"/>
-      <w:r>
-        <w:rPr>
-          <w:rFonts w:ascii="Menlo Regular" w:hAnsi="Menlo Regular" w:cs="Menlo Regular"/>
-          <w:color w:val="000000"/>
-          <w:sz w:val="20"/>
-          <w:szCs w:val="20"/>
-        </w:rPr>
-        <w:t>matplotlib</w:t>
-      </w:r>
-      <w:proofErr w:type="spellEnd"/>
-    </w:p>
-    <w:p/>
-    <w:p>
-      <w:pPr>
-        <w:rPr>
-          <w:b/>
-          <w:i/>
-        </w:rPr>
-      </w:pPr>
-      <w:proofErr w:type="spellStart"/>
-      <w:r>
-        <w:rPr>
-          <w:b/>
-          <w:i/>
-        </w:rPr>
-        <w:t>PEASTools</w:t>
-      </w:r>
-      <w:proofErr w:type="spellEnd"/>
-      <w:r>
-        <w:rPr>
-          <w:b/>
-          <w:i/>
-        </w:rPr>
-        <w:t xml:space="preserve"> </w:t>
+        <w:t xml:space="preserve"> install --upgrade numpy pandas scikit-learn matplotlib</w:t>
+      </w:r>
+    </w:p>
+    <w:p/>
+    <w:p>
+      <w:pPr>
+        <w:rPr>
+          <w:b/>
+          <w:i/>
+        </w:rPr>
+      </w:pPr>
+      <w:r>
+        <w:rPr>
+          <w:b/>
+          <w:i/>
+        </w:rPr>
+        <w:t xml:space="preserve">PEASTools </w:t>
       </w:r>
       <w:r>
         <w:rPr>
@@ -1544,7 +1419,6 @@
           <w:b/>
         </w:rPr>
       </w:pPr>
-      <w:proofErr w:type="spellStart"/>
       <w:proofErr w:type="gramStart"/>
       <w:r>
         <w:rPr>
@@ -1552,7 +1426,6 @@
         </w:rPr>
         <w:t>htsjdk.samtools</w:t>
       </w:r>
-      <w:proofErr w:type="spellEnd"/>
       <w:proofErr w:type="gramEnd"/>
       <w:r>
         <w:rPr>
@@ -1636,7 +1509,7 @@
       <w:pPr>
         <w:pStyle w:val="Heading1"/>
       </w:pPr>
-      <w:bookmarkStart w:id="3" w:name="_Toc391297360"/>
+      <w:bookmarkStart w:id="3" w:name="_Toc393120010"/>
       <w:r>
         <w:t>Running PEAS</w:t>
       </w:r>
@@ -1645,15 +1518,7 @@
     <w:p/>
     <w:p>
       <w:r>
-        <w:t xml:space="preserve">PEAS can be run via either it’s GUI or through executing it’s shell, python, or </w:t>
-      </w:r>
-      <w:proofErr w:type="spellStart"/>
-      <w:r>
-        <w:t>PEASTools</w:t>
-      </w:r>
-      <w:proofErr w:type="spellEnd"/>
-      <w:r>
-        <w:t xml:space="preserve"> jar file individually.  There are six scripts in total that are to be run in a terminal:</w:t>
+        <w:t>PEAS can be run via either it’s GUI or through executing it’s shell, python, or PEASTools jar file individually.  There are six scripts in total that are to be run in a terminal:</w:t>
       </w:r>
     </w:p>
     <w:p>
@@ -1788,7 +1653,7 @@
         <w:pStyle w:val="Heading1"/>
       </w:pPr>
       <w:bookmarkStart w:id="4" w:name="_Toc378994763"/>
-      <w:bookmarkStart w:id="5" w:name="_Toc391297361"/>
+      <w:bookmarkStart w:id="5" w:name="_Toc393120011"/>
       <w:r>
         <w:t>Feature Extraction</w:t>
       </w:r>
@@ -1823,15 +1688,7 @@
     </w:p>
     <w:p>
       <w:r>
-        <w:t>To run feature extraction, provide the bam file of paired-end ATAC-</w:t>
-      </w:r>
-      <w:proofErr w:type="spellStart"/>
-      <w:r>
-        <w:t>seq</w:t>
-      </w:r>
-      <w:proofErr w:type="spellEnd"/>
-      <w:r>
-        <w:t xml:space="preserve"> alignments, the output directory (ideally a newly created directory) and the FASTA file of the reference genome</w:t>
+        <w:t>To run feature extraction, provide the bam file of paired-end ATAC-seq alignments, the output directory (ideally a newly created directory) and the FASTA file of the reference genome</w:t>
       </w:r>
       <w:r>
         <w:t xml:space="preserve">, for example the hg19 FASTA file from </w:t>
@@ -1866,10 +1723,10 @@
           <w:noProof/>
         </w:rPr>
         <w:drawing>
-          <wp:inline distT="0" distB="0" distL="0" distR="0" wp14:anchorId="24145C9C" wp14:editId="01AAEB0D">
-            <wp:extent cx="3653725" cy="3244213"/>
-            <wp:effectExtent l="0" t="0" r="4445" b="7620"/>
-            <wp:docPr id="4" name="Picture 3"/>
+          <wp:inline distT="0" distB="0" distL="0" distR="0" wp14:anchorId="7CE9677D" wp14:editId="613F5AD2">
+            <wp:extent cx="3653725" cy="3264913"/>
+            <wp:effectExtent l="0" t="0" r="4445" b="12065"/>
+            <wp:docPr id="2" name="Picture 1"/>
             <wp:cNvGraphicFramePr>
               <a:graphicFrameLocks xmlns:a="http://schemas.openxmlformats.org/drawingml/2006/main" noChangeAspect="1"/>
             </wp:cNvGraphicFramePr>
@@ -1877,7 +1734,7 @@
               <a:graphicData uri="http://schemas.openxmlformats.org/drawingml/2006/picture">
                 <pic:pic xmlns:pic="http://schemas.openxmlformats.org/drawingml/2006/picture">
                   <pic:nvPicPr>
-                    <pic:cNvPr id="0" name="Picture 3"/>
+                    <pic:cNvPr id="0" name="Picture 1"/>
                     <pic:cNvPicPr>
                       <a:picLocks noChangeAspect="1" noChangeArrowheads="1"/>
                     </pic:cNvPicPr>
@@ -1898,7 +1755,7 @@
                   <pic:spPr bwMode="auto">
                     <a:xfrm>
                       <a:off x="0" y="0"/>
-                      <a:ext cx="3655545" cy="3245829"/>
+                      <a:ext cx="3653996" cy="3265155"/>
                     </a:xfrm>
                     <a:prstGeom prst="rect">
                       <a:avLst/>
@@ -1935,18 +1792,10 @@
           <w:noProof/>
         </w:rPr>
         <w:drawing>
-          <wp:anchor distT="0" distB="0" distL="114300" distR="114300" simplePos="0" relativeHeight="251662336" behindDoc="0" locked="0" layoutInCell="1" allowOverlap="1" wp14:anchorId="6E626FFE" wp14:editId="363AE0DA">
-            <wp:simplePos x="0" y="0"/>
-            <wp:positionH relativeFrom="column">
-              <wp:posOffset>0</wp:posOffset>
-            </wp:positionH>
-            <wp:positionV relativeFrom="paragraph">
-              <wp:posOffset>0</wp:posOffset>
-            </wp:positionV>
-            <wp:extent cx="3657600" cy="3246755"/>
-            <wp:effectExtent l="0" t="0" r="0" b="4445"/>
-            <wp:wrapTopAndBottom/>
-            <wp:docPr id="11" name="Picture 3"/>
+          <wp:inline distT="0" distB="0" distL="0" distR="0" wp14:anchorId="63D11987" wp14:editId="7655124D">
+            <wp:extent cx="3653725" cy="3257111"/>
+            <wp:effectExtent l="0" t="0" r="4445" b="0"/>
+            <wp:docPr id="6" name="Picture 2"/>
             <wp:cNvGraphicFramePr>
               <a:graphicFrameLocks xmlns:a="http://schemas.openxmlformats.org/drawingml/2006/main" noChangeAspect="1"/>
             </wp:cNvGraphicFramePr>
@@ -1954,7 +1803,7 @@
               <a:graphicData uri="http://schemas.openxmlformats.org/drawingml/2006/picture">
                 <pic:pic xmlns:pic="http://schemas.openxmlformats.org/drawingml/2006/picture">
                   <pic:nvPicPr>
-                    <pic:cNvPr id="0" name="Picture 3"/>
+                    <pic:cNvPr id="0" name="Picture 2"/>
                     <pic:cNvPicPr>
                       <a:picLocks noChangeAspect="1" noChangeArrowheads="1"/>
                     </pic:cNvPicPr>
@@ -1975,7 +1824,7 @@
                   <pic:spPr bwMode="auto">
                     <a:xfrm>
                       <a:off x="0" y="0"/>
-                      <a:ext cx="3657600" cy="3246755"/>
+                      <a:ext cx="3653783" cy="3257163"/>
                     </a:xfrm>
                     <a:prstGeom prst="rect">
                       <a:avLst/>
@@ -1988,13 +1837,7 @@
                 </pic:pic>
               </a:graphicData>
             </a:graphic>
-            <wp14:sizeRelH relativeFrom="page">
-              <wp14:pctWidth>0</wp14:pctWidth>
-            </wp14:sizeRelH>
-            <wp14:sizeRelV relativeFrom="page">
-              <wp14:pctHeight>0</wp14:pctHeight>
-            </wp14:sizeRelV>
-          </wp:anchor>
+          </wp:inline>
         </w:drawing>
       </w:r>
     </w:p>
@@ -2015,15 +1858,7 @@
     <w:p/>
     <w:p>
       <w:r>
-        <w:t xml:space="preserve">If you wish to run </w:t>
-      </w:r>
-      <w:proofErr w:type="spellStart"/>
-      <w:r>
-        <w:t>PEASFeatureExtraction</w:t>
-      </w:r>
-      <w:proofErr w:type="spellEnd"/>
-      <w:r>
-        <w:t xml:space="preserve"> in a terminal and/or make minor edits to the script, the “Get Command” button will display the command you would use to run the feature extraction.</w:t>
+        <w:t>If you wish to run PEASFeatureExtraction in a terminal and/or make minor edits to the script, the “Get Command” button will display the command you would use to run the feature extraction.</w:t>
       </w:r>
     </w:p>
     <w:p/>
@@ -2033,10 +1868,10 @@
           <w:noProof/>
         </w:rPr>
         <w:drawing>
-          <wp:inline distT="0" distB="0" distL="0" distR="0" wp14:anchorId="57E733F3" wp14:editId="1F760BAD">
-            <wp:extent cx="3653725" cy="3244367"/>
-            <wp:effectExtent l="0" t="0" r="4445" b="6985"/>
-            <wp:docPr id="5" name="Picture 4"/>
+          <wp:inline distT="0" distB="0" distL="0" distR="0" wp14:anchorId="30A1F231" wp14:editId="2BBC36B2">
+            <wp:extent cx="3653725" cy="3264913"/>
+            <wp:effectExtent l="0" t="0" r="4445" b="12065"/>
+            <wp:docPr id="19" name="Picture 3"/>
             <wp:cNvGraphicFramePr>
               <a:graphicFrameLocks xmlns:a="http://schemas.openxmlformats.org/drawingml/2006/main" noChangeAspect="1"/>
             </wp:cNvGraphicFramePr>
@@ -2044,7 +1879,7 @@
               <a:graphicData uri="http://schemas.openxmlformats.org/drawingml/2006/picture">
                 <pic:pic xmlns:pic="http://schemas.openxmlformats.org/drawingml/2006/picture">
                   <pic:nvPicPr>
-                    <pic:cNvPr id="0" name="Picture 4"/>
+                    <pic:cNvPr id="0" name="Picture 3"/>
                     <pic:cNvPicPr>
                       <a:picLocks noChangeAspect="1" noChangeArrowheads="1"/>
                     </pic:cNvPicPr>
@@ -2065,7 +1900,7 @@
                   <pic:spPr bwMode="auto">
                     <a:xfrm>
                       <a:off x="0" y="0"/>
-                      <a:ext cx="3654789" cy="3245311"/>
+                      <a:ext cx="3653996" cy="3265155"/>
                     </a:xfrm>
                     <a:prstGeom prst="rect">
                       <a:avLst/>
@@ -2099,51 +1934,20 @@
     <w:p/>
     <w:p>
       <w:r>
-        <w:t>“Extract Features” begin</w:t>
-      </w:r>
-      <w:r>
-        <w:t>s</w:t>
-      </w:r>
-      <w:r>
-        <w:t xml:space="preserve"> the feature extraction</w:t>
-      </w:r>
-      <w:r>
-        <w:t xml:space="preserve"> and</w:t>
-      </w:r>
-      <w:r>
-        <w:t xml:space="preserve"> </w:t>
-      </w:r>
-      <w:r>
-        <w:t>display</w:t>
-      </w:r>
-      <w:r>
-        <w:t>s</w:t>
-      </w:r>
-      <w:r>
-        <w:t xml:space="preserve"> the standard </w:t>
-      </w:r>
-      <w:r>
-        <w:t>output of PEASFeatureExtraction.sh</w:t>
-      </w:r>
-    </w:p>
-    <w:p/>
-    <w:p/>
-    <w:p>
-      <w:r>
         <w:rPr>
           <w:noProof/>
         </w:rPr>
         <w:drawing>
-          <wp:anchor distT="0" distB="0" distL="114300" distR="114300" simplePos="0" relativeHeight="251660288" behindDoc="0" locked="0" layoutInCell="1" allowOverlap="1" wp14:anchorId="5920B7E9" wp14:editId="65F02270">
+          <wp:anchor distT="0" distB="0" distL="114300" distR="114300" simplePos="0" relativeHeight="251660288" behindDoc="0" locked="0" layoutInCell="1" allowOverlap="1" wp14:anchorId="5920B7E9" wp14:editId="694AC50B">
             <wp:simplePos x="0" y="0"/>
             <wp:positionH relativeFrom="column">
               <wp:posOffset>0</wp:posOffset>
             </wp:positionH>
             <wp:positionV relativeFrom="paragraph">
-              <wp:posOffset>179070</wp:posOffset>
+              <wp:posOffset>735965</wp:posOffset>
             </wp:positionV>
-            <wp:extent cx="3657600" cy="3266440"/>
-            <wp:effectExtent l="0" t="0" r="0" b="10160"/>
+            <wp:extent cx="3657600" cy="2730500"/>
+            <wp:effectExtent l="0" t="0" r="0" b="12700"/>
             <wp:wrapTopAndBottom/>
             <wp:docPr id="3" name="Picture 2"/>
             <wp:cNvGraphicFramePr>
@@ -2158,7 +1962,7 @@
                       <a:picLocks noChangeAspect="1" noChangeArrowheads="1"/>
                     </pic:cNvPicPr>
                   </pic:nvPicPr>
-                  <pic:blipFill>
+                  <pic:blipFill rotWithShape="1">
                     <a:blip r:embed="rId20">
                       <a:extLst>
                         <a:ext uri="{28A0092B-C50C-407E-A947-70E740481C1C}">
@@ -2166,15 +1970,13 @@
                         </a:ext>
                       </a:extLst>
                     </a:blip>
-                    <a:srcRect/>
-                    <a:stretch>
-                      <a:fillRect/>
-                    </a:stretch>
+                    <a:srcRect l="9428" t="20544" r="1148" b="4708"/>
+                    <a:stretch/>
                   </pic:blipFill>
                   <pic:spPr bwMode="auto">
                     <a:xfrm>
                       <a:off x="0" y="0"/>
-                      <a:ext cx="3657600" cy="3266440"/>
+                      <a:ext cx="3657600" cy="2730500"/>
                     </a:xfrm>
                     <a:prstGeom prst="rect">
                       <a:avLst/>
@@ -2183,6 +1985,11 @@
                     <a:ln>
                       <a:noFill/>
                     </a:ln>
+                    <a:extLst>
+                      <a:ext uri="{53640926-AAD7-44d8-BBD7-CCE9431645EC}">
+                        <a14:shadowObscured xmlns:a14="http://schemas.microsoft.com/office/drawing/2010/main"/>
+                      </a:ext>
+                    </a:extLst>
                   </pic:spPr>
                 </pic:pic>
               </a:graphicData>
@@ -2196,20 +2003,42 @@
           </wp:anchor>
         </w:drawing>
       </w:r>
-    </w:p>
-    <w:p/>
-    <w:p/>
-    <w:p>
-      <w:r>
-        <w:t xml:space="preserve">If everything runs correctly you should find a *_features.txt file within the </w:t>
-      </w:r>
-      <w:proofErr w:type="spellStart"/>
-      <w:r>
-        <w:t>peak_features</w:t>
-      </w:r>
-      <w:proofErr w:type="spellEnd"/>
-      <w:r>
-        <w:t xml:space="preserve"> folder of the output directory specified.</w:t>
+      <w:r>
+        <w:t>“Extract Features” begin</w:t>
+      </w:r>
+      <w:r>
+        <w:t>s</w:t>
+      </w:r>
+      <w:r>
+        <w:t xml:space="preserve"> the feature extraction</w:t>
+      </w:r>
+      <w:r>
+        <w:t xml:space="preserve"> and</w:t>
+      </w:r>
+      <w:r>
+        <w:t xml:space="preserve"> </w:t>
+      </w:r>
+      <w:r>
+        <w:t>display</w:t>
+      </w:r>
+      <w:r>
+        <w:t>s</w:t>
+      </w:r>
+      <w:r>
+        <w:t xml:space="preserve"> the standard </w:t>
+      </w:r>
+      <w:r>
+        <w:t>output of PEASFeatureExtraction.sh</w:t>
+      </w:r>
+    </w:p>
+    <w:p/>
+    <w:p/>
+    <w:p/>
+    <w:p/>
+    <w:p/>
+    <w:p>
+      <w:r>
+        <w:t>If everything runs correctly you should find a *_features.txt file within the peak_features folder of the output directory specified.</w:t>
       </w:r>
       <w:r>
         <w:br w:type="page"/>
@@ -2220,14 +2049,17 @@
         <w:pStyle w:val="Heading1"/>
       </w:pPr>
       <w:bookmarkStart w:id="6" w:name="_Toc378994765"/>
-      <w:bookmarkStart w:id="7" w:name="_Toc391297362"/>
+      <w:bookmarkStart w:id="7" w:name="_Toc393120012"/>
       <w:r>
         <w:t>Promoter</w:t>
       </w:r>
       <w:r>
-        <w:t xml:space="preserve"> Prediction</w:t>
+        <w:t xml:space="preserve"> </w:t>
       </w:r>
       <w:bookmarkEnd w:id="6"/>
+      <w:r>
+        <w:t>Annotation</w:t>
+      </w:r>
       <w:bookmarkEnd w:id="7"/>
     </w:p>
     <w:p/>
@@ -2241,40 +2073,54 @@
         <w:rPr>
           <w:b/>
         </w:rPr>
-        <w:t>Step 1: Specify the feature file</w:t>
-      </w:r>
-    </w:p>
-    <w:p/>
-    <w:p>
-      <w:r>
-        <w:t>Select the feature file from the extract features method.  This will be labeled with *_features.txt</w:t>
-      </w:r>
-      <w:r>
-        <w:t xml:space="preserve"> within the output directories </w:t>
-      </w:r>
-      <w:proofErr w:type="spellStart"/>
-      <w:r>
-        <w:t>peak_features</w:t>
-      </w:r>
-      <w:proofErr w:type="spellEnd"/>
-      <w:r>
-        <w:t xml:space="preserve"> folder.</w:t>
-      </w:r>
-      <w:r>
-        <w:t xml:space="preserve">  If you have extracted features using the GUI in the current execution of</w:t>
-      </w:r>
-      <w:r>
-        <w:t xml:space="preserve"> PEAS</w:t>
-      </w:r>
-      <w:r>
-        <w:t>, the file</w:t>
-      </w:r>
-      <w:r>
+        <w:t xml:space="preserve">Step </w:t>
+      </w:r>
+      <w:r>
+        <w:rPr>
+          <w:b/>
+        </w:rPr>
+        <w:t>1</w:t>
+      </w:r>
+      <w:r>
+        <w:rPr>
+          <w:b/>
+        </w:rPr>
+        <w:t xml:space="preserve">: </w:t>
+      </w:r>
+      <w:r>
+        <w:rPr>
+          <w:b/>
+        </w:rPr>
+        <w:t>Select</w:t>
+      </w:r>
+      <w:r>
+        <w:rPr>
+          <w:b/>
+        </w:rPr>
         <w:t xml:space="preserve"> </w:t>
       </w:r>
       <w:r>
-        <w:t>path should be entered for you already.</w:t>
-      </w:r>
+        <w:rPr>
+          <w:b/>
+        </w:rPr>
+        <w:t>the type of promoter prediction</w:t>
+      </w:r>
+    </w:p>
+    <w:p/>
+    <w:p>
+      <w:proofErr w:type="gramStart"/>
+      <w:r>
+        <w:t>PEAS provides</w:t>
+      </w:r>
+      <w:proofErr w:type="gramEnd"/>
+      <w:r>
+        <w:t xml:space="preserve"> two methods for annotating promoters.  The first method uses a model previously trained (</w:t>
+      </w:r>
+      <w:proofErr w:type="gramStart"/>
+      <w:r>
+        <w:t>../models/promotermodel.pkl).</w:t>
+      </w:r>
+      <w:proofErr w:type="gramEnd"/>
     </w:p>
     <w:p/>
     <w:p>
@@ -2283,10 +2129,10 @@
           <w:noProof/>
         </w:rPr>
         <w:drawing>
-          <wp:inline distT="0" distB="0" distL="0" distR="0" wp14:anchorId="208811D3" wp14:editId="0C5B7304">
-            <wp:extent cx="3653725" cy="3236157"/>
-            <wp:effectExtent l="0" t="0" r="4445" b="0"/>
-            <wp:docPr id="7" name="Picture 6"/>
+          <wp:inline distT="0" distB="0" distL="0" distR="0" wp14:anchorId="47BAC438" wp14:editId="125CF44B">
+            <wp:extent cx="3653725" cy="3266189"/>
+            <wp:effectExtent l="0" t="0" r="4445" b="10795"/>
+            <wp:docPr id="42" name="Picture 20"/>
             <wp:cNvGraphicFramePr>
               <a:graphicFrameLocks xmlns:a="http://schemas.openxmlformats.org/drawingml/2006/main" noChangeAspect="1"/>
             </wp:cNvGraphicFramePr>
@@ -2294,7 +2140,7 @@
               <a:graphicData uri="http://schemas.openxmlformats.org/drawingml/2006/picture">
                 <pic:pic xmlns:pic="http://schemas.openxmlformats.org/drawingml/2006/picture">
                   <pic:nvPicPr>
-                    <pic:cNvPr id="0" name="Picture 6"/>
+                    <pic:cNvPr id="0" name="Picture 20"/>
                     <pic:cNvPicPr>
                       <a:picLocks noChangeAspect="1" noChangeArrowheads="1"/>
                     </pic:cNvPicPr>
@@ -2315,7 +2161,7 @@
                   <pic:spPr bwMode="auto">
                     <a:xfrm>
                       <a:off x="0" y="0"/>
-                      <a:ext cx="3653998" cy="3236399"/>
+                      <a:ext cx="3654004" cy="3266439"/>
                     </a:xfrm>
                     <a:prstGeom prst="rect">
                       <a:avLst/>
@@ -2332,71 +2178,25 @@
         </w:drawing>
       </w:r>
     </w:p>
-    <w:p>
-      <w:pPr>
-        <w:rPr>
-          <w:b/>
-        </w:rPr>
-      </w:pPr>
-    </w:p>
-    <w:p>
-      <w:pPr>
-        <w:rPr>
-          <w:b/>
-        </w:rPr>
-      </w:pPr>
-      <w:r>
-        <w:rPr>
-          <w:b/>
-        </w:rPr>
-        <w:t>Step 2: Specify the type of promoter prediction (Optional)</w:t>
-      </w:r>
-    </w:p>
-    <w:p/>
-    <w:p>
-      <w:proofErr w:type="gramStart"/>
-      <w:r>
-        <w:t>PEAS provide</w:t>
-      </w:r>
-      <w:r>
-        <w:t>s</w:t>
-      </w:r>
-      <w:proofErr w:type="gramEnd"/>
-      <w:r>
-        <w:t xml:space="preserve"> two methods</w:t>
-      </w:r>
-      <w:r>
-        <w:t xml:space="preserve"> (within the advanced options)</w:t>
-      </w:r>
-      <w:r>
-        <w:t xml:space="preserve"> for predicting/annotatin</w:t>
-      </w:r>
-      <w:r>
-        <w:t xml:space="preserve">g promoters.  The first method </w:t>
-      </w:r>
-      <w:r>
-        <w:t>uses a model previously trained</w:t>
-      </w:r>
-      <w:r>
-        <w:t xml:space="preserve"> (</w:t>
-      </w:r>
-      <w:proofErr w:type="gramStart"/>
-      <w:r>
-        <w:t>../models/</w:t>
-      </w:r>
-      <w:proofErr w:type="spellStart"/>
-      <w:r>
-        <w:t>promotermodel.pkl</w:t>
-      </w:r>
-      <w:proofErr w:type="spellEnd"/>
-      <w:r>
-        <w:t>)</w:t>
-      </w:r>
-      <w:r>
-        <w:t>.</w:t>
-      </w:r>
-      <w:proofErr w:type="gramEnd"/>
-    </w:p>
+    <w:p/>
+    <w:p>
+      <w:r>
+        <w:t>The fields for feature indices specify which columns contain the feature data, while the label encoder will transform non-numeric features into numeric features using the columns specified.  These options are already filled for you but are available if there are any changes made to the features in the future.  Finally, the output directory specifies where files will be saved.  If no directory is specified, the directory from the feature file will be used.</w:t>
+      </w:r>
+    </w:p>
+    <w:p/>
+    <w:p>
+      <w:r>
+        <w:t xml:space="preserve">The alternative method for </w:t>
+      </w:r>
+      <w:r>
+        <w:t>annotating</w:t>
+      </w:r>
+      <w:r>
+        <w:t xml:space="preserve"> promoters uses the distance to TSS feature to specify promoters. Predicting promoters using TSS has three parameters to specify which column contains the distance to TSS (0 indexed, i.e., the first column has an index of 0) and the threshold for upstream and downstream distances.</w:t>
+      </w:r>
+    </w:p>
+    <w:p/>
     <w:p/>
     <w:p>
       <w:r>
@@ -2404,10 +2204,10 @@
           <w:noProof/>
         </w:rPr>
         <w:drawing>
-          <wp:inline distT="0" distB="0" distL="0" distR="0" wp14:anchorId="1C12EEF8" wp14:editId="5B1FD144">
-            <wp:extent cx="3653725" cy="3244213"/>
-            <wp:effectExtent l="0" t="0" r="4445" b="7620"/>
-            <wp:docPr id="8" name="Picture 7"/>
+          <wp:inline distT="0" distB="0" distL="0" distR="0" wp14:anchorId="6D244A00" wp14:editId="157EF56F">
+            <wp:extent cx="3653725" cy="3273966"/>
+            <wp:effectExtent l="0" t="0" r="4445" b="3175"/>
+            <wp:docPr id="41" name="Picture 19"/>
             <wp:cNvGraphicFramePr>
               <a:graphicFrameLocks xmlns:a="http://schemas.openxmlformats.org/drawingml/2006/main" noChangeAspect="1"/>
             </wp:cNvGraphicFramePr>
@@ -2415,7 +2215,7 @@
               <a:graphicData uri="http://schemas.openxmlformats.org/drawingml/2006/picture">
                 <pic:pic xmlns:pic="http://schemas.openxmlformats.org/drawingml/2006/picture">
                   <pic:nvPicPr>
-                    <pic:cNvPr id="0" name="Picture 7"/>
+                    <pic:cNvPr id="0" name="Picture 19"/>
                     <pic:cNvPicPr>
                       <a:picLocks noChangeAspect="1" noChangeArrowheads="1"/>
                     </pic:cNvPicPr>
@@ -2436,7 +2236,7 @@
                   <pic:spPr bwMode="auto">
                     <a:xfrm>
                       <a:off x="0" y="0"/>
-                      <a:ext cx="3654021" cy="3244476"/>
+                      <a:ext cx="3654187" cy="3274380"/>
                     </a:xfrm>
                     <a:prstGeom prst="rect">
                       <a:avLst/>
@@ -2454,51 +2254,56 @@
       </w:r>
     </w:p>
     <w:p/>
-    <w:p>
-      <w:r>
-        <w:t>The fields for feature indices specify which columns contain the feature data, while the label encoder will transform non-numeric features into numeric features using the columns specified.  These options are already filled for you but are available if there are any changes made to the features in the future.</w:t>
-      </w:r>
-      <w:r>
-        <w:t xml:space="preserve">  Finally, the output directory</w:t>
-      </w:r>
-      <w:r>
-        <w:t xml:space="preserve"> specifies where files will be saved.  If </w:t>
-      </w:r>
-      <w:r>
-        <w:t>no directory is specified,</w:t>
-      </w:r>
-      <w:r>
-        <w:t xml:space="preserve"> the directory from the feature file will be used.</w:t>
-      </w:r>
-    </w:p>
-    <w:p/>
-    <w:p>
-      <w:r>
-        <w:t xml:space="preserve">The alternative method </w:t>
-      </w:r>
-      <w:r>
-        <w:t xml:space="preserve">for predicting promoters </w:t>
-      </w:r>
-      <w:r>
-        <w:t>us</w:t>
-      </w:r>
-      <w:r>
-        <w:t>es</w:t>
-      </w:r>
-      <w:r>
-        <w:t xml:space="preserve"> the distance to TSS feature to specify promoters.</w:t>
-      </w:r>
-      <w:r>
-        <w:t xml:space="preserve"> Predicting promoters using TSS has three parameters to specify which column contains the distance to TSS (</w:t>
-      </w:r>
-      <w:r>
-        <w:t>0 indexed, i.e., the first column has an index of 0</w:t>
-      </w:r>
-      <w:r>
-        <w:t>) and the threshold for upstream and downstream distances.</w:t>
-      </w:r>
-    </w:p>
-    <w:p/>
+    <w:p/>
+    <w:p>
+      <w:pPr>
+        <w:rPr>
+          <w:b/>
+        </w:rPr>
+      </w:pPr>
+      <w:r>
+        <w:rPr>
+          <w:b/>
+        </w:rPr>
+        <w:t xml:space="preserve">Step </w:t>
+      </w:r>
+      <w:r>
+        <w:rPr>
+          <w:b/>
+        </w:rPr>
+        <w:t>2</w:t>
+      </w:r>
+      <w:r>
+        <w:rPr>
+          <w:b/>
+        </w:rPr>
+        <w:t>: Specify the feature file</w:t>
+      </w:r>
+    </w:p>
+    <w:p/>
+    <w:p>
+      <w:r>
+        <w:t>Select the feature file from the extract features method.  This will be labeled with *_features.txt</w:t>
+      </w:r>
+      <w:r>
+        <w:t xml:space="preserve"> within the output directories peak_features folder.</w:t>
+      </w:r>
+      <w:r>
+        <w:t xml:space="preserve">  If you have extracted features using the GUI in the current execution of</w:t>
+      </w:r>
+      <w:r>
+        <w:t xml:space="preserve"> PEAS</w:t>
+      </w:r>
+      <w:r>
+        <w:t>, the file</w:t>
+      </w:r>
+      <w:r>
+        <w:t xml:space="preserve"> </w:t>
+      </w:r>
+      <w:r>
+        <w:t>path should be entered for you already.</w:t>
+      </w:r>
+    </w:p>
     <w:p/>
     <w:p>
       <w:r>
@@ -2506,10 +2311,10 @@
           <w:noProof/>
         </w:rPr>
         <w:drawing>
-          <wp:inline distT="0" distB="0" distL="0" distR="0" wp14:anchorId="6D08F0C1" wp14:editId="6318B76C">
-            <wp:extent cx="3653725" cy="3248241"/>
-            <wp:effectExtent l="0" t="0" r="4445" b="3175"/>
-            <wp:docPr id="9" name="Picture 8"/>
+          <wp:inline distT="0" distB="0" distL="0" distR="0" wp14:anchorId="7BFB54ED" wp14:editId="4C5A358F">
+            <wp:extent cx="3653725" cy="3277454"/>
+            <wp:effectExtent l="0" t="0" r="4445" b="0"/>
+            <wp:docPr id="40" name="Picture 18"/>
             <wp:cNvGraphicFramePr>
               <a:graphicFrameLocks xmlns:a="http://schemas.openxmlformats.org/drawingml/2006/main" noChangeAspect="1"/>
             </wp:cNvGraphicFramePr>
@@ -2517,7 +2322,7 @@
               <a:graphicData uri="http://schemas.openxmlformats.org/drawingml/2006/picture">
                 <pic:pic xmlns:pic="http://schemas.openxmlformats.org/drawingml/2006/picture">
                   <pic:nvPicPr>
-                    <pic:cNvPr id="0" name="Picture 8"/>
+                    <pic:cNvPr id="0" name="Picture 18"/>
                     <pic:cNvPicPr>
                       <a:picLocks noChangeAspect="1" noChangeArrowheads="1"/>
                     </pic:cNvPicPr>
@@ -2538,7 +2343,7 @@
                   <pic:spPr bwMode="auto">
                     <a:xfrm>
                       <a:off x="0" y="0"/>
-                      <a:ext cx="3653795" cy="3248303"/>
+                      <a:ext cx="3653832" cy="3277550"/>
                     </a:xfrm>
                     <a:prstGeom prst="rect">
                       <a:avLst/>
@@ -2568,6 +2373,13 @@
           <w:b/>
         </w:rPr>
       </w:pPr>
+    </w:p>
+    <w:p>
+      <w:pPr>
+        <w:rPr>
+          <w:b/>
+        </w:rPr>
+      </w:pPr>
       <w:r>
         <w:rPr>
           <w:b/>
@@ -2578,34 +2390,49 @@
         <w:rPr>
           <w:b/>
         </w:rPr>
-        <w:t>Predict Promoters</w:t>
-      </w:r>
-    </w:p>
-    <w:p>
-      <w:pPr>
-        <w:rPr>
-          <w:b/>
-        </w:rPr>
-      </w:pPr>
-    </w:p>
-    <w:p>
-      <w:r>
-        <w:t>As mentioned before in feature extraction</w:t>
-      </w:r>
-      <w:r>
-        <w:t>,</w:t>
-      </w:r>
-      <w:r>
-        <w:t xml:space="preserve"> the get command option provides the command used to predict promoters in the terminal.  However, using the </w:t>
-      </w:r>
-      <w:r>
-        <w:t>GUI and using “Predict Promoters” includes a step that annotates the promoters (1 if promoter, 0 if other) for you</w:t>
-      </w:r>
-      <w:r>
-        <w:t xml:space="preserve"> in addition to setting the enhancer prediction file</w:t>
-      </w:r>
-      <w:r>
-        <w:t xml:space="preserve">. </w:t>
+        <w:t>Annotate</w:t>
+      </w:r>
+      <w:r>
+        <w:rPr>
+          <w:b/>
+        </w:rPr>
+        <w:t xml:space="preserve"> Promoters</w:t>
+      </w:r>
+    </w:p>
+    <w:p>
+      <w:pPr>
+        <w:rPr>
+          <w:b/>
+        </w:rPr>
+      </w:pPr>
+    </w:p>
+    <w:p>
+      <w:r>
+        <w:t>Using</w:t>
+      </w:r>
+      <w:r>
+        <w:t xml:space="preserve"> “</w:t>
+      </w:r>
+      <w:r>
+        <w:t>Annotate</w:t>
+      </w:r>
+      <w:r>
+        <w:t xml:space="preserve"> Promoters” </w:t>
+      </w:r>
+      <w:r>
+        <w:t>will generate a feature file</w:t>
+      </w:r>
+      <w:r>
+        <w:t xml:space="preserve"> </w:t>
+      </w:r>
+      <w:r>
+        <w:t>that includes promoter annotations</w:t>
+      </w:r>
+      <w:r>
+        <w:t xml:space="preserve"> (1 if promoter, 0 if other) for you</w:t>
+      </w:r>
+      <w:r>
+        <w:t xml:space="preserve"> which can then be used to predict enhancers.</w:t>
       </w:r>
       <w:r>
         <w:br w:type="page"/>
@@ -2615,7 +2442,7 @@
       <w:pPr>
         <w:pStyle w:val="Heading1"/>
       </w:pPr>
-      <w:bookmarkStart w:id="8" w:name="_Toc391297363"/>
+      <w:bookmarkStart w:id="8" w:name="_Toc393120013"/>
       <w:r>
         <w:t>Enhancer Prediction</w:t>
       </w:r>
@@ -2662,10 +2489,10 @@
           <w:noProof/>
         </w:rPr>
         <w:drawing>
-          <wp:inline distT="0" distB="0" distL="0" distR="0" wp14:anchorId="778A4EE2" wp14:editId="10011ACB">
-            <wp:extent cx="3653725" cy="3244213"/>
-            <wp:effectExtent l="0" t="0" r="4445" b="7620"/>
-            <wp:docPr id="10" name="Picture 9"/>
+          <wp:inline distT="0" distB="0" distL="0" distR="0" wp14:anchorId="25371ECD" wp14:editId="02EA23D8">
+            <wp:extent cx="3653725" cy="3266189"/>
+            <wp:effectExtent l="0" t="0" r="4445" b="10795"/>
+            <wp:docPr id="38" name="Picture 16"/>
             <wp:cNvGraphicFramePr>
               <a:graphicFrameLocks xmlns:a="http://schemas.openxmlformats.org/drawingml/2006/main" noChangeAspect="1"/>
             </wp:cNvGraphicFramePr>
@@ -2673,7 +2500,7 @@
               <a:graphicData uri="http://schemas.openxmlformats.org/drawingml/2006/picture">
                 <pic:pic xmlns:pic="http://schemas.openxmlformats.org/drawingml/2006/picture">
                   <pic:nvPicPr>
-                    <pic:cNvPr id="0" name="Picture 9"/>
+                    <pic:cNvPr id="0" name="Picture 16"/>
                     <pic:cNvPicPr>
                       <a:picLocks noChangeAspect="1" noChangeArrowheads="1"/>
                     </pic:cNvPicPr>
@@ -2694,7 +2521,7 @@
                   <pic:spPr bwMode="auto">
                     <a:xfrm>
                       <a:off x="0" y="0"/>
-                      <a:ext cx="3654021" cy="3244476"/>
+                      <a:ext cx="3654004" cy="3266439"/>
                     </a:xfrm>
                     <a:prstGeom prst="rect">
                       <a:avLst/>
@@ -2761,10 +2588,10 @@
           <w:noProof/>
         </w:rPr>
         <w:drawing>
-          <wp:inline distT="0" distB="0" distL="0" distR="0" wp14:anchorId="0931C979" wp14:editId="639D5F59">
-            <wp:extent cx="3653725" cy="3248241"/>
+          <wp:inline distT="0" distB="0" distL="0" distR="0" wp14:anchorId="3C1308EF" wp14:editId="5A03E2DB">
+            <wp:extent cx="3653725" cy="3273966"/>
             <wp:effectExtent l="0" t="0" r="4445" b="3175"/>
-            <wp:docPr id="12" name="Picture 11"/>
+            <wp:docPr id="39" name="Picture 17"/>
             <wp:cNvGraphicFramePr>
               <a:graphicFrameLocks xmlns:a="http://schemas.openxmlformats.org/drawingml/2006/main" noChangeAspect="1"/>
             </wp:cNvGraphicFramePr>
@@ -2772,7 +2599,7 @@
               <a:graphicData uri="http://schemas.openxmlformats.org/drawingml/2006/picture">
                 <pic:pic xmlns:pic="http://schemas.openxmlformats.org/drawingml/2006/picture">
                   <pic:nvPicPr>
-                    <pic:cNvPr id="0" name="Picture 11"/>
+                    <pic:cNvPr id="0" name="Picture 17"/>
                     <pic:cNvPicPr>
                       <a:picLocks noChangeAspect="1" noChangeArrowheads="1"/>
                     </pic:cNvPicPr>
@@ -2793,7 +2620,7 @@
                   <pic:spPr bwMode="auto">
                     <a:xfrm>
                       <a:off x="0" y="0"/>
-                      <a:ext cx="3653795" cy="3248303"/>
+                      <a:ext cx="3654187" cy="3274380"/>
                     </a:xfrm>
                     <a:prstGeom prst="rect">
                       <a:avLst/>
@@ -2869,7 +2696,7 @@
       <w:pPr>
         <w:pStyle w:val="Heading1"/>
       </w:pPr>
-      <w:bookmarkStart w:id="9" w:name="_Toc391297364"/>
+      <w:bookmarkStart w:id="9" w:name="_Toc393120014"/>
       <w:r>
         <w:t>Annotate Features</w:t>
       </w:r>
@@ -2901,18 +2728,10 @@
           <w:noProof/>
         </w:rPr>
         <w:drawing>
-          <wp:anchor distT="0" distB="0" distL="114300" distR="114300" simplePos="0" relativeHeight="251664384" behindDoc="0" locked="0" layoutInCell="1" allowOverlap="1" wp14:anchorId="29537220" wp14:editId="760C15E4">
-            <wp:simplePos x="0" y="0"/>
-            <wp:positionH relativeFrom="column">
-              <wp:posOffset>0</wp:posOffset>
-            </wp:positionH>
-            <wp:positionV relativeFrom="paragraph">
-              <wp:posOffset>116205</wp:posOffset>
-            </wp:positionV>
-            <wp:extent cx="3657600" cy="3253740"/>
-            <wp:effectExtent l="0" t="0" r="0" b="0"/>
-            <wp:wrapTopAndBottom/>
-            <wp:docPr id="13" name="Picture 4"/>
+          <wp:inline distT="0" distB="0" distL="0" distR="0" wp14:anchorId="2AE427AC" wp14:editId="313B4047">
+            <wp:extent cx="3653725" cy="3252057"/>
+            <wp:effectExtent l="0" t="0" r="4445" b="0"/>
+            <wp:docPr id="21" name="Picture 5"/>
             <wp:cNvGraphicFramePr>
               <a:graphicFrameLocks xmlns:a="http://schemas.openxmlformats.org/drawingml/2006/main" noChangeAspect="1"/>
             </wp:cNvGraphicFramePr>
@@ -2920,7 +2739,7 @@
               <a:graphicData uri="http://schemas.openxmlformats.org/drawingml/2006/picture">
                 <pic:pic xmlns:pic="http://schemas.openxmlformats.org/drawingml/2006/picture">
                   <pic:nvPicPr>
-                    <pic:cNvPr id="0" name="Picture 4"/>
+                    <pic:cNvPr id="0" name="Picture 5"/>
                     <pic:cNvPicPr>
                       <a:picLocks noChangeAspect="1" noChangeArrowheads="1"/>
                     </pic:cNvPicPr>
@@ -2941,7 +2760,7 @@
                   <pic:spPr bwMode="auto">
                     <a:xfrm>
                       <a:off x="0" y="0"/>
-                      <a:ext cx="3657600" cy="3253740"/>
+                      <a:ext cx="3654299" cy="3252568"/>
                     </a:xfrm>
                     <a:prstGeom prst="rect">
                       <a:avLst/>
@@ -2954,13 +2773,7 @@
                 </pic:pic>
               </a:graphicData>
             </a:graphic>
-            <wp14:sizeRelH relativeFrom="page">
-              <wp14:pctWidth>0</wp14:pctWidth>
-            </wp14:sizeRelH>
-            <wp14:sizeRelV relativeFrom="page">
-              <wp14:pctHeight>0</wp14:pctHeight>
-            </wp14:sizeRelV>
-          </wp:anchor>
+          </wp:inline>
         </w:drawing>
       </w:r>
     </w:p>
@@ -2973,7 +2786,7 @@
       <w:pPr>
         <w:pStyle w:val="Heading1"/>
       </w:pPr>
-      <w:bookmarkStart w:id="10" w:name="_Toc391297365"/>
+      <w:bookmarkStart w:id="10" w:name="_Toc393120015"/>
       <w:r>
         <w:t>Train Models</w:t>
       </w:r>
@@ -2982,22 +2795,26 @@
     <w:p/>
     <w:p>
       <w:r>
+        <w:t xml:space="preserve">To train your own model, PEAS provides an easy interface which takes as input multiple </w:t>
+      </w:r>
+      <w:r>
+        <w:t xml:space="preserve">annotated </w:t>
+      </w:r>
+      <w:r>
+        <w:t>feature files and produces a *.pkl file for prediction.</w:t>
+      </w:r>
+    </w:p>
+    <w:p/>
+    <w:p>
+      <w:r>
         <w:rPr>
           <w:noProof/>
         </w:rPr>
         <w:drawing>
-          <wp:anchor distT="0" distB="0" distL="114300" distR="114300" simplePos="0" relativeHeight="251666432" behindDoc="0" locked="0" layoutInCell="1" allowOverlap="1" wp14:anchorId="08DA22DE" wp14:editId="31FC106A">
-            <wp:simplePos x="0" y="0"/>
-            <wp:positionH relativeFrom="column">
-              <wp:posOffset>0</wp:posOffset>
-            </wp:positionH>
-            <wp:positionV relativeFrom="paragraph">
-              <wp:posOffset>714375</wp:posOffset>
-            </wp:positionV>
-            <wp:extent cx="3657600" cy="3253740"/>
-            <wp:effectExtent l="0" t="0" r="0" b="0"/>
-            <wp:wrapTopAndBottom/>
-            <wp:docPr id="14" name="Picture 5"/>
+          <wp:inline distT="0" distB="0" distL="0" distR="0" wp14:anchorId="5F7E4A38" wp14:editId="17CFFD7E">
+            <wp:extent cx="3653725" cy="3259252"/>
+            <wp:effectExtent l="0" t="0" r="4445" b="0"/>
+            <wp:docPr id="22" name="Picture 6"/>
             <wp:cNvGraphicFramePr>
               <a:graphicFrameLocks xmlns:a="http://schemas.openxmlformats.org/drawingml/2006/main" noChangeAspect="1"/>
             </wp:cNvGraphicFramePr>
@@ -3005,7 +2822,7 @@
               <a:graphicData uri="http://schemas.openxmlformats.org/drawingml/2006/picture">
                 <pic:pic xmlns:pic="http://schemas.openxmlformats.org/drawingml/2006/picture">
                   <pic:nvPicPr>
-                    <pic:cNvPr id="0" name="Picture 5"/>
+                    <pic:cNvPr id="0" name="Picture 6"/>
                     <pic:cNvPicPr>
                       <a:picLocks noChangeAspect="1" noChangeArrowheads="1"/>
                     </pic:cNvPicPr>
@@ -3026,7 +2843,7 @@
                   <pic:spPr bwMode="auto">
                     <a:xfrm>
                       <a:off x="0" y="0"/>
-                      <a:ext cx="3657600" cy="3253740"/>
+                      <a:ext cx="3653813" cy="3259331"/>
                     </a:xfrm>
                     <a:prstGeom prst="rect">
                       <a:avLst/>
@@ -3039,34 +2856,10 @@
                 </pic:pic>
               </a:graphicData>
             </a:graphic>
-            <wp14:sizeRelH relativeFrom="page">
-              <wp14:pctWidth>0</wp14:pctWidth>
-            </wp14:sizeRelH>
-            <wp14:sizeRelV relativeFrom="page">
-              <wp14:pctHeight>0</wp14:pctHeight>
-            </wp14:sizeRelV>
-          </wp:anchor>
+          </wp:inline>
         </w:drawing>
       </w:r>
-      <w:r>
-        <w:t xml:space="preserve">To train your own model, PEAS provides an easy interface which takes as input multiple </w:t>
-      </w:r>
-      <w:r>
-        <w:t xml:space="preserve">annotated </w:t>
-      </w:r>
-      <w:r>
-        <w:t>feature files and produces a *.</w:t>
-      </w:r>
-      <w:proofErr w:type="spellStart"/>
-      <w:r>
-        <w:t>pkl</w:t>
-      </w:r>
-      <w:proofErr w:type="spellEnd"/>
-      <w:r>
-        <w:t xml:space="preserve"> file for prediction.</w:t>
-      </w:r>
-    </w:p>
-    <w:p/>
+    </w:p>
     <w:p/>
     <w:p>
       <w:r>
@@ -3080,18 +2873,10 @@
           <w:noProof/>
         </w:rPr>
         <w:drawing>
-          <wp:anchor distT="0" distB="0" distL="114300" distR="114300" simplePos="0" relativeHeight="251668480" behindDoc="0" locked="0" layoutInCell="1" allowOverlap="1" wp14:anchorId="01C52F09" wp14:editId="57268549">
-            <wp:simplePos x="0" y="0"/>
-            <wp:positionH relativeFrom="column">
-              <wp:posOffset>0</wp:posOffset>
-            </wp:positionH>
-            <wp:positionV relativeFrom="paragraph">
-              <wp:posOffset>0</wp:posOffset>
-            </wp:positionV>
-            <wp:extent cx="3657600" cy="3260725"/>
-            <wp:effectExtent l="0" t="0" r="0" b="0"/>
-            <wp:wrapTopAndBottom/>
-            <wp:docPr id="15" name="Picture 6"/>
+          <wp:inline distT="0" distB="0" distL="0" distR="0" wp14:anchorId="7F264693" wp14:editId="256D779C">
+            <wp:extent cx="3653725" cy="3251492"/>
+            <wp:effectExtent l="0" t="0" r="4445" b="0"/>
+            <wp:docPr id="23" name="Picture 7"/>
             <wp:cNvGraphicFramePr>
               <a:graphicFrameLocks xmlns:a="http://schemas.openxmlformats.org/drawingml/2006/main" noChangeAspect="1"/>
             </wp:cNvGraphicFramePr>
@@ -3099,7 +2884,7 @@
               <a:graphicData uri="http://schemas.openxmlformats.org/drawingml/2006/picture">
                 <pic:pic xmlns:pic="http://schemas.openxmlformats.org/drawingml/2006/picture">
                   <pic:nvPicPr>
-                    <pic:cNvPr id="0" name="Picture 6"/>
+                    <pic:cNvPr id="0" name="Picture 7"/>
                     <pic:cNvPicPr>
                       <a:picLocks noChangeAspect="1" noChangeArrowheads="1"/>
                     </pic:cNvPicPr>
@@ -3120,7 +2905,7 @@
                   <pic:spPr bwMode="auto">
                     <a:xfrm>
                       <a:off x="0" y="0"/>
-                      <a:ext cx="3657600" cy="3260725"/>
+                      <a:ext cx="3654122" cy="3251845"/>
                     </a:xfrm>
                     <a:prstGeom prst="rect">
                       <a:avLst/>
@@ -3133,13 +2918,7 @@
                 </pic:pic>
               </a:graphicData>
             </a:graphic>
-            <wp14:sizeRelH relativeFrom="page">
-              <wp14:pctWidth>0</wp14:pctWidth>
-            </wp14:sizeRelH>
-            <wp14:sizeRelV relativeFrom="page">
-              <wp14:pctHeight>0</wp14:pctHeight>
-            </wp14:sizeRelV>
-          </wp:anchor>
+          </wp:inline>
         </w:drawing>
       </w:r>
     </w:p>
@@ -3152,15 +2931,7 @@
         <w:t xml:space="preserve">documentation </w:t>
       </w:r>
       <w:r>
-        <w:t xml:space="preserve">from </w:t>
-      </w:r>
-      <w:proofErr w:type="spellStart"/>
-      <w:r>
-        <w:t>scikit</w:t>
-      </w:r>
-      <w:proofErr w:type="spellEnd"/>
-      <w:r>
-        <w:t xml:space="preserve">-learn: </w:t>
+        <w:t xml:space="preserve">from scikit-learn: </w:t>
       </w:r>
       <w:hyperlink r:id="rId29" w:history="1">
         <w:r>
@@ -3188,31 +2959,7 @@
       </w:r>
       <w:proofErr w:type="gramEnd"/>
       <w:r>
-        <w:t>='</w:t>
-      </w:r>
-      <w:proofErr w:type="spellStart"/>
-      <w:r>
-        <w:t>adam</w:t>
-      </w:r>
-      <w:proofErr w:type="spellEnd"/>
-      <w:r>
-        <w:t>', beta_1=0.999, beta_2=0.9999, epsilon=0.0000000001, activation='</w:t>
-      </w:r>
-      <w:proofErr w:type="spellStart"/>
-      <w:r>
-        <w:t>relu</w:t>
-      </w:r>
-      <w:proofErr w:type="spellEnd"/>
-      <w:r>
-        <w:t xml:space="preserve">', </w:t>
-      </w:r>
-      <w:proofErr w:type="spellStart"/>
-      <w:r>
-        <w:t>hidden_layer_sizes</w:t>
-      </w:r>
-      <w:proofErr w:type="spellEnd"/>
-      <w:r>
-        <w:t xml:space="preserve">=(25,) </w:t>
+        <w:t xml:space="preserve">='adam', beta_1=0.999, beta_2=0.9999, epsilon=0.0000000001, activation='relu', hidden_layer_sizes=(25,) </w:t>
       </w:r>
     </w:p>
     <w:p/>
@@ -3234,7 +2981,7 @@
       <w:pPr>
         <w:pStyle w:val="Heading1"/>
       </w:pPr>
-      <w:bookmarkStart w:id="11" w:name="_Toc391297366"/>
+      <w:bookmarkStart w:id="11" w:name="_Toc393120016"/>
       <w:r>
         <w:t>Enhancer Prediction Example</w:t>
       </w:r>
@@ -3284,24 +3031,24 @@
     <w:p>
       <w:pPr>
         <w:ind w:left="720"/>
+        <w:rPr>
+          <w:noProof/>
+        </w:rPr>
+      </w:pPr>
+    </w:p>
+    <w:p>
+      <w:pPr>
+        <w:ind w:left="720"/>
       </w:pPr>
       <w:r>
         <w:rPr>
           <w:noProof/>
         </w:rPr>
         <w:drawing>
-          <wp:anchor distT="0" distB="0" distL="114300" distR="114300" simplePos="0" relativeHeight="251670528" behindDoc="0" locked="0" layoutInCell="1" allowOverlap="1" wp14:anchorId="3E39B9D0" wp14:editId="21D23D5B">
-            <wp:simplePos x="0" y="0"/>
-            <wp:positionH relativeFrom="column">
-              <wp:posOffset>457200</wp:posOffset>
-            </wp:positionH>
-            <wp:positionV relativeFrom="paragraph">
-              <wp:posOffset>62230</wp:posOffset>
-            </wp:positionV>
-            <wp:extent cx="3657600" cy="3253740"/>
-            <wp:effectExtent l="0" t="0" r="0" b="0"/>
-            <wp:wrapTopAndBottom/>
-            <wp:docPr id="16" name="Picture 7"/>
+          <wp:inline distT="0" distB="0" distL="0" distR="0" wp14:anchorId="6C408C6C" wp14:editId="176F3B21">
+            <wp:extent cx="3653725" cy="3259252"/>
+            <wp:effectExtent l="0" t="0" r="4445" b="0"/>
+            <wp:docPr id="24" name="Picture 8"/>
             <wp:cNvGraphicFramePr>
               <a:graphicFrameLocks xmlns:a="http://schemas.openxmlformats.org/drawingml/2006/main" noChangeAspect="1"/>
             </wp:cNvGraphicFramePr>
@@ -3309,7 +3056,7 @@
               <a:graphicData uri="http://schemas.openxmlformats.org/drawingml/2006/picture">
                 <pic:pic xmlns:pic="http://schemas.openxmlformats.org/drawingml/2006/picture">
                   <pic:nvPicPr>
-                    <pic:cNvPr id="0" name="Picture 7"/>
+                    <pic:cNvPr id="0" name="Picture 8"/>
                     <pic:cNvPicPr>
                       <a:picLocks noChangeAspect="1" noChangeArrowheads="1"/>
                     </pic:cNvPicPr>
@@ -3330,7 +3077,7 @@
                   <pic:spPr bwMode="auto">
                     <a:xfrm>
                       <a:off x="0" y="0"/>
-                      <a:ext cx="3657600" cy="3253740"/>
+                      <a:ext cx="3653813" cy="3259331"/>
                     </a:xfrm>
                     <a:prstGeom prst="rect">
                       <a:avLst/>
@@ -3343,13 +3090,7 @@
                 </pic:pic>
               </a:graphicData>
             </a:graphic>
-            <wp14:sizeRelH relativeFrom="page">
-              <wp14:pctWidth>0</wp14:pctWidth>
-            </wp14:sizeRelH>
-            <wp14:sizeRelV relativeFrom="page">
-              <wp14:pctHeight>0</wp14:pctHeight>
-            </wp14:sizeRelV>
-          </wp:anchor>
+          </wp:inline>
         </w:drawing>
       </w:r>
     </w:p>
@@ -3363,10 +3104,43 @@
         </w:numPr>
       </w:pPr>
       <w:r>
-        <w:t>Since we are start with a feature file, navigate to “Predict Promoters” and set the feature file to “CD4T_features.txt” files that can be found in the example directory</w:t>
-      </w:r>
-      <w:r>
-        <w:t xml:space="preserve"> and select predict promoters</w:t>
+        <w:t xml:space="preserve">Since we are start with a feature file, navigate to </w:t>
+      </w:r>
+      <w:r>
+        <w:t xml:space="preserve">the </w:t>
+      </w:r>
+      <w:r>
+        <w:t>“</w:t>
+      </w:r>
+      <w:r>
+        <w:t>Annotate</w:t>
+      </w:r>
+      <w:r>
+        <w:t xml:space="preserve"> Promoters” </w:t>
+      </w:r>
+      <w:r>
+        <w:t xml:space="preserve">section and select “Using Neural Network” </w:t>
+      </w:r>
+      <w:r>
+        <w:t>and set the feature file to “CD4T_features.txt” files that can be found in the example directory</w:t>
+      </w:r>
+      <w:r>
+        <w:t xml:space="preserve"> and select </w:t>
+      </w:r>
+      <w:r>
+        <w:t>“Annotate</w:t>
+      </w:r>
+      <w:r>
+        <w:t xml:space="preserve"> </w:t>
+      </w:r>
+      <w:r>
+        <w:t>P</w:t>
+      </w:r>
+      <w:r>
+        <w:t>romoters</w:t>
+      </w:r>
+      <w:r>
+        <w:t>”</w:t>
       </w:r>
       <w:r>
         <w:t>.</w:t>
@@ -3374,23 +3148,18 @@
     </w:p>
     <w:p/>
     <w:p>
+      <w:pPr>
+        <w:ind w:left="720"/>
+      </w:pPr>
       <w:r>
         <w:rPr>
           <w:noProof/>
         </w:rPr>
         <w:drawing>
-          <wp:anchor distT="0" distB="0" distL="114300" distR="114300" simplePos="0" relativeHeight="251672576" behindDoc="0" locked="0" layoutInCell="1" allowOverlap="1" wp14:anchorId="50C088AF" wp14:editId="02CF45A5">
-            <wp:simplePos x="0" y="0"/>
-            <wp:positionH relativeFrom="column">
-              <wp:posOffset>457200</wp:posOffset>
-            </wp:positionH>
-            <wp:positionV relativeFrom="paragraph">
-              <wp:posOffset>0</wp:posOffset>
-            </wp:positionV>
-            <wp:extent cx="3657600" cy="3254375"/>
-            <wp:effectExtent l="0" t="0" r="0" b="0"/>
-            <wp:wrapTopAndBottom/>
-            <wp:docPr id="17" name="Picture 8"/>
+          <wp:inline distT="0" distB="0" distL="0" distR="0" wp14:anchorId="32FAC535" wp14:editId="4AD821EA">
+            <wp:extent cx="3653725" cy="3266188"/>
+            <wp:effectExtent l="0" t="0" r="4445" b="10795"/>
+            <wp:docPr id="33" name="Picture 11"/>
             <wp:cNvGraphicFramePr>
               <a:graphicFrameLocks xmlns:a="http://schemas.openxmlformats.org/drawingml/2006/main" noChangeAspect="1"/>
             </wp:cNvGraphicFramePr>
@@ -3398,7 +3167,7 @@
               <a:graphicData uri="http://schemas.openxmlformats.org/drawingml/2006/picture">
                 <pic:pic xmlns:pic="http://schemas.openxmlformats.org/drawingml/2006/picture">
                   <pic:nvPicPr>
-                    <pic:cNvPr id="0" name="Picture 8"/>
+                    <pic:cNvPr id="0" name="Picture 11"/>
                     <pic:cNvPicPr>
                       <a:picLocks noChangeAspect="1" noChangeArrowheads="1"/>
                     </pic:cNvPicPr>
@@ -3419,7 +3188,7 @@
                   <pic:spPr bwMode="auto">
                     <a:xfrm>
                       <a:off x="0" y="0"/>
-                      <a:ext cx="3657600" cy="3254375"/>
+                      <a:ext cx="3654437" cy="3266824"/>
                     </a:xfrm>
                     <a:prstGeom prst="rect">
                       <a:avLst/>
@@ -3432,13 +3201,7 @@
                 </pic:pic>
               </a:graphicData>
             </a:graphic>
-            <wp14:sizeRelH relativeFrom="page">
-              <wp14:pctWidth>0</wp14:pctWidth>
-            </wp14:sizeRelH>
-            <wp14:sizeRelV relativeFrom="page">
-              <wp14:pctHeight>0</wp14:pctHeight>
-            </wp14:sizeRelV>
-          </wp:anchor>
+          </wp:inline>
         </w:drawing>
       </w:r>
     </w:p>
@@ -3460,18 +3223,10 @@
           <w:noProof/>
         </w:rPr>
         <w:drawing>
-          <wp:anchor distT="0" distB="0" distL="114300" distR="114300" simplePos="0" relativeHeight="251674624" behindDoc="0" locked="0" layoutInCell="1" allowOverlap="1" wp14:anchorId="75E66624" wp14:editId="5D7D8503">
-            <wp:simplePos x="0" y="0"/>
-            <wp:positionH relativeFrom="column">
-              <wp:posOffset>457200</wp:posOffset>
-            </wp:positionH>
-            <wp:positionV relativeFrom="paragraph">
-              <wp:posOffset>95885</wp:posOffset>
-            </wp:positionV>
-            <wp:extent cx="3657600" cy="3274060"/>
-            <wp:effectExtent l="0" t="0" r="0" b="2540"/>
-            <wp:wrapTopAndBottom/>
-            <wp:docPr id="18" name="Picture 9"/>
+          <wp:inline distT="0" distB="0" distL="0" distR="0" wp14:anchorId="30518A57" wp14:editId="5EFA23C8">
+            <wp:extent cx="3653725" cy="3276942"/>
+            <wp:effectExtent l="0" t="0" r="4445" b="0"/>
+            <wp:docPr id="34" name="Picture 12"/>
             <wp:cNvGraphicFramePr>
               <a:graphicFrameLocks xmlns:a="http://schemas.openxmlformats.org/drawingml/2006/main" noChangeAspect="1"/>
             </wp:cNvGraphicFramePr>
@@ -3479,7 +3234,7 @@
               <a:graphicData uri="http://schemas.openxmlformats.org/drawingml/2006/picture">
                 <pic:pic xmlns:pic="http://schemas.openxmlformats.org/drawingml/2006/picture">
                   <pic:nvPicPr>
-                    <pic:cNvPr id="0" name="Picture 9"/>
+                    <pic:cNvPr id="0" name="Picture 12"/>
                     <pic:cNvPicPr>
                       <a:picLocks noChangeAspect="1" noChangeArrowheads="1"/>
                     </pic:cNvPicPr>
@@ -3500,7 +3255,7 @@
                   <pic:spPr bwMode="auto">
                     <a:xfrm>
                       <a:off x="0" y="0"/>
-                      <a:ext cx="3657600" cy="3274060"/>
+                      <a:ext cx="3653733" cy="3276949"/>
                     </a:xfrm>
                     <a:prstGeom prst="rect">
                       <a:avLst/>
@@ -3513,13 +3268,7 @@
                 </pic:pic>
               </a:graphicData>
             </a:graphic>
-            <wp14:sizeRelH relativeFrom="page">
-              <wp14:pctWidth>0</wp14:pctWidth>
-            </wp14:sizeRelH>
-            <wp14:sizeRelV relativeFrom="page">
-              <wp14:pctHeight>0</wp14:pctHeight>
-            </wp14:sizeRelV>
-          </wp:anchor>
+          </wp:inline>
         </w:drawing>
       </w:r>
     </w:p>
@@ -3554,18 +3303,42 @@
         <w:t>.  This path is the location of the feature file with promoters annotated</w:t>
       </w:r>
       <w:r>
-        <w:t xml:space="preserve"> and would be used in the next step, however for the purposes of this </w:t>
-      </w:r>
-      <w:r>
-        <w:t xml:space="preserve">example, a CD4T file annotated with </w:t>
-      </w:r>
-      <w:proofErr w:type="spellStart"/>
-      <w:r>
-        <w:t>chromHMM</w:t>
-      </w:r>
-      <w:proofErr w:type="spellEnd"/>
-      <w:r>
-        <w:t xml:space="preserve"> enhancers has been provided</w:t>
+        <w:t xml:space="preserve"> and would be used in the next step</w:t>
+      </w:r>
+      <w:r>
+        <w:t xml:space="preserve"> for typical usage of PEAS.</w:t>
+      </w:r>
+      <w:r>
+        <w:t xml:space="preserve"> </w:t>
+      </w:r>
+      <w:r>
+        <w:t>H</w:t>
+      </w:r>
+      <w:r>
+        <w:t xml:space="preserve">owever for the purposes of </w:t>
+      </w:r>
+      <w:r>
+        <w:t>showing how evaluation mode functions</w:t>
+      </w:r>
+      <w:r>
+        <w:t xml:space="preserve"> in addition to how enhancers are predicted</w:t>
+      </w:r>
+      <w:r>
+        <w:t xml:space="preserve">, a CD4T </w:t>
+      </w:r>
+      <w:proofErr w:type="gramStart"/>
+      <w:r>
+        <w:t xml:space="preserve">file </w:t>
+      </w:r>
+      <w:r>
+        <w:t xml:space="preserve">which has been </w:t>
+      </w:r>
+      <w:r>
+        <w:t>annotated with chromHMM enhancers</w:t>
+      </w:r>
+      <w:proofErr w:type="gramEnd"/>
+      <w:r>
+        <w:t xml:space="preserve"> has been provided</w:t>
       </w:r>
       <w:r>
         <w:t>.</w:t>
@@ -3607,18 +3380,10 @@
           <w:noProof/>
         </w:rPr>
         <w:drawing>
-          <wp:anchor distT="0" distB="0" distL="114300" distR="114300" simplePos="0" relativeHeight="251684864" behindDoc="0" locked="0" layoutInCell="1" allowOverlap="1" wp14:anchorId="108AE2C3" wp14:editId="63D1F70E">
-            <wp:simplePos x="0" y="0"/>
-            <wp:positionH relativeFrom="column">
-              <wp:posOffset>457200</wp:posOffset>
-            </wp:positionH>
-            <wp:positionV relativeFrom="paragraph">
-              <wp:posOffset>6350</wp:posOffset>
-            </wp:positionV>
-            <wp:extent cx="3657600" cy="3253740"/>
-            <wp:effectExtent l="0" t="0" r="0" b="0"/>
-            <wp:wrapTopAndBottom/>
-            <wp:docPr id="28" name="Picture 19"/>
+          <wp:inline distT="0" distB="0" distL="0" distR="0" wp14:anchorId="2063DA1F" wp14:editId="68994072">
+            <wp:extent cx="3653725" cy="3267012"/>
+            <wp:effectExtent l="0" t="0" r="4445" b="10160"/>
+            <wp:docPr id="35" name="Picture 13"/>
             <wp:cNvGraphicFramePr>
               <a:graphicFrameLocks xmlns:a="http://schemas.openxmlformats.org/drawingml/2006/main" noChangeAspect="1"/>
             </wp:cNvGraphicFramePr>
@@ -3626,7 +3391,7 @@
               <a:graphicData uri="http://schemas.openxmlformats.org/drawingml/2006/picture">
                 <pic:pic xmlns:pic="http://schemas.openxmlformats.org/drawingml/2006/picture">
                   <pic:nvPicPr>
-                    <pic:cNvPr id="0" name="Picture 19"/>
+                    <pic:cNvPr id="0" name="Picture 13"/>
                     <pic:cNvPicPr>
                       <a:picLocks noChangeAspect="1" noChangeArrowheads="1"/>
                     </pic:cNvPicPr>
@@ -3647,7 +3412,7 @@
                   <pic:spPr bwMode="auto">
                     <a:xfrm>
                       <a:off x="0" y="0"/>
-                      <a:ext cx="3657600" cy="3253740"/>
+                      <a:ext cx="3653979" cy="3267239"/>
                     </a:xfrm>
                     <a:prstGeom prst="rect">
                       <a:avLst/>
@@ -3660,13 +3425,7 @@
                 </pic:pic>
               </a:graphicData>
             </a:graphic>
-            <wp14:sizeRelH relativeFrom="page">
-              <wp14:pctWidth>0</wp14:pctWidth>
-            </wp14:sizeRelH>
-            <wp14:sizeRelV relativeFrom="page">
-              <wp14:pctHeight>0</wp14:pctHeight>
-            </wp14:sizeRelV>
-          </wp:anchor>
+          </wp:inline>
         </w:drawing>
       </w:r>
     </w:p>
@@ -3685,29 +3444,19 @@
         </w:numPr>
       </w:pPr>
       <w:r>
-        <w:t>We could predict enhancers immediately using the default enhancer model, however, this would be biased since the default enhancer model has been trained using these features before.  Instead, we will change the model to one that has not been trained using this dataset.  To do this, select “</w:t>
-      </w:r>
-      <w:proofErr w:type="gramStart"/>
-      <w:r>
-        <w:t>Show  Advanced</w:t>
-      </w:r>
-      <w:proofErr w:type="gramEnd"/>
-      <w:r>
-        <w:t xml:space="preserve"> Options”</w:t>
+        <w:t>We could predict enhancers immediately using the default enhancer model, however, this would be biased since the default enhancer model has been trained using these features before.  Instead, we will change the model to one that has not been trained using this data</w:t>
+      </w:r>
+      <w:r>
+        <w:t xml:space="preserve">set.  To do this, select “Show </w:t>
+      </w:r>
+      <w:r>
+        <w:t>Advanced Options”</w:t>
       </w:r>
       <w:r>
         <w:t xml:space="preserve"> </w:t>
       </w:r>
       <w:r>
-        <w:t xml:space="preserve">and change the enhancer model to “ </w:t>
-      </w:r>
-      <w:proofErr w:type="spellStart"/>
-      <w:r>
-        <w:t>example.pkl</w:t>
-      </w:r>
-      <w:proofErr w:type="spellEnd"/>
-      <w:r>
-        <w:t>” file in the example folder.</w:t>
+        <w:t>and change the enhancer model to “ example.pkl” file in the example folder.</w:t>
       </w:r>
     </w:p>
     <w:p>
@@ -3724,18 +3473,10 @@
           <w:noProof/>
         </w:rPr>
         <w:drawing>
-          <wp:anchor distT="0" distB="0" distL="114300" distR="114300" simplePos="0" relativeHeight="251682816" behindDoc="0" locked="0" layoutInCell="1" allowOverlap="1" wp14:anchorId="139302AD" wp14:editId="78F1B592">
-            <wp:simplePos x="0" y="0"/>
-            <wp:positionH relativeFrom="column">
-              <wp:posOffset>457200</wp:posOffset>
-            </wp:positionH>
-            <wp:positionV relativeFrom="paragraph">
-              <wp:posOffset>56515</wp:posOffset>
-            </wp:positionV>
-            <wp:extent cx="3657600" cy="3254375"/>
-            <wp:effectExtent l="0" t="0" r="0" b="0"/>
-            <wp:wrapTopAndBottom/>
-            <wp:docPr id="27" name="Picture 18"/>
+          <wp:inline distT="0" distB="0" distL="0" distR="0" wp14:anchorId="4DB18B1F" wp14:editId="77777701">
+            <wp:extent cx="3653725" cy="3266189"/>
+            <wp:effectExtent l="0" t="0" r="4445" b="10795"/>
+            <wp:docPr id="36" name="Picture 14"/>
             <wp:cNvGraphicFramePr>
               <a:graphicFrameLocks xmlns:a="http://schemas.openxmlformats.org/drawingml/2006/main" noChangeAspect="1"/>
             </wp:cNvGraphicFramePr>
@@ -3743,7 +3484,7 @@
               <a:graphicData uri="http://schemas.openxmlformats.org/drawingml/2006/picture">
                 <pic:pic xmlns:pic="http://schemas.openxmlformats.org/drawingml/2006/picture">
                   <pic:nvPicPr>
-                    <pic:cNvPr id="0" name="Picture 18"/>
+                    <pic:cNvPr id="0" name="Picture 14"/>
                     <pic:cNvPicPr>
                       <a:picLocks noChangeAspect="1" noChangeArrowheads="1"/>
                     </pic:cNvPicPr>
@@ -3764,7 +3505,7 @@
                   <pic:spPr bwMode="auto">
                     <a:xfrm>
                       <a:off x="0" y="0"/>
-                      <a:ext cx="3657600" cy="3254375"/>
+                      <a:ext cx="3654004" cy="3266439"/>
                     </a:xfrm>
                     <a:prstGeom prst="rect">
                       <a:avLst/>
@@ -3777,13 +3518,7 @@
                 </pic:pic>
               </a:graphicData>
             </a:graphic>
-            <wp14:sizeRelH relativeFrom="page">
-              <wp14:pctWidth>0</wp14:pctWidth>
-            </wp14:sizeRelH>
-            <wp14:sizeRelV relativeFrom="page">
-              <wp14:pctHeight>0</wp14:pctHeight>
-            </wp14:sizeRelV>
-          </wp:anchor>
+          </wp:inline>
         </w:drawing>
       </w:r>
     </w:p>
@@ -3801,10 +3536,40 @@
         </w:numPr>
       </w:pPr>
       <w:r>
-        <w:t>Since we are working with annotated features, we can evaluate the predictions, producing a confusion matrix and receiver operating characteristic and precision recall curves.</w:t>
-      </w:r>
-      <w:r>
-        <w:t xml:space="preserve"> Check this box to generate these files.</w:t>
+        <w:t>Since we are working with features</w:t>
+      </w:r>
+      <w:r>
+        <w:t xml:space="preserve"> that have been annotated with enhancers from a different method</w:t>
+      </w:r>
+      <w:r>
+        <w:t>, we can evaluate the prediction</w:t>
+      </w:r>
+      <w:r>
+        <w:t xml:space="preserve">s, producing a confusion matrix, </w:t>
+      </w:r>
+      <w:r>
+        <w:t>receiver operating characteristic</w:t>
+      </w:r>
+      <w:r>
+        <w:t xml:space="preserve"> curves,</w:t>
+      </w:r>
+      <w:r>
+        <w:t xml:space="preserve"> and precision recall curves.</w:t>
+      </w:r>
+      <w:r>
+        <w:t xml:space="preserve"> Check </w:t>
+      </w:r>
+      <w:r>
+        <w:t>the “Evaluate Predictions”</w:t>
+      </w:r>
+      <w:r>
+        <w:t xml:space="preserve"> </w:t>
+      </w:r>
+      <w:r>
+        <w:t>check</w:t>
+      </w:r>
+      <w:r>
+        <w:t>box to generate these files.</w:t>
       </w:r>
     </w:p>
     <w:p>
@@ -3821,18 +3586,10 @@
           <w:noProof/>
         </w:rPr>
         <w:drawing>
-          <wp:anchor distT="0" distB="0" distL="114300" distR="114300" simplePos="0" relativeHeight="251680768" behindDoc="0" locked="0" layoutInCell="1" allowOverlap="1" wp14:anchorId="442574FA" wp14:editId="2C3561B2">
-            <wp:simplePos x="0" y="0"/>
-            <wp:positionH relativeFrom="column">
-              <wp:posOffset>457200</wp:posOffset>
-            </wp:positionH>
-            <wp:positionV relativeFrom="paragraph">
-              <wp:posOffset>20955</wp:posOffset>
-            </wp:positionV>
-            <wp:extent cx="3657600" cy="3260725"/>
-            <wp:effectExtent l="0" t="0" r="0" b="0"/>
-            <wp:wrapTopAndBottom/>
-            <wp:docPr id="26" name="Picture 17"/>
+          <wp:inline distT="0" distB="0" distL="0" distR="0" wp14:anchorId="7EED3B85" wp14:editId="0ADB4A89">
+            <wp:extent cx="3653782" cy="3274017"/>
+            <wp:effectExtent l="0" t="0" r="4445" b="3175"/>
+            <wp:docPr id="37" name="Picture 15"/>
             <wp:cNvGraphicFramePr>
               <a:graphicFrameLocks xmlns:a="http://schemas.openxmlformats.org/drawingml/2006/main" noChangeAspect="1"/>
             </wp:cNvGraphicFramePr>
@@ -3840,7 +3597,7 @@
               <a:graphicData uri="http://schemas.openxmlformats.org/drawingml/2006/picture">
                 <pic:pic xmlns:pic="http://schemas.openxmlformats.org/drawingml/2006/picture">
                   <pic:nvPicPr>
-                    <pic:cNvPr id="0" name="Picture 17"/>
+                    <pic:cNvPr id="0" name="Picture 15"/>
                     <pic:cNvPicPr>
                       <a:picLocks noChangeAspect="1" noChangeArrowheads="1"/>
                     </pic:cNvPicPr>
@@ -3861,7 +3618,7 @@
                   <pic:spPr bwMode="auto">
                     <a:xfrm>
                       <a:off x="0" y="0"/>
-                      <a:ext cx="3657600" cy="3260725"/>
+                      <a:ext cx="3654244" cy="3274431"/>
                     </a:xfrm>
                     <a:prstGeom prst="rect">
                       <a:avLst/>
@@ -3874,13 +3631,7 @@
                 </pic:pic>
               </a:graphicData>
             </a:graphic>
-            <wp14:sizeRelH relativeFrom="page">
-              <wp14:pctWidth>0</wp14:pctWidth>
-            </wp14:sizeRelH>
-            <wp14:sizeRelV relativeFrom="page">
-              <wp14:pctHeight>0</wp14:pctHeight>
-            </wp14:sizeRelV>
-          </wp:anchor>
+          </wp:inline>
         </w:drawing>
       </w:r>
     </w:p>
@@ -3906,15 +3657,7 @@
         <w:t xml:space="preserve">Finally, press the “Predict Enhancers” button.  You should find </w:t>
       </w:r>
       <w:r>
-        <w:t>3 result *.</w:t>
-      </w:r>
-      <w:proofErr w:type="spellStart"/>
-      <w:r>
-        <w:t>pdf</w:t>
-      </w:r>
-      <w:proofErr w:type="spellEnd"/>
-      <w:r>
-        <w:t xml:space="preserve"> files</w:t>
+        <w:t>3 result *.pdf files</w:t>
       </w:r>
       <w:r>
         <w:t xml:space="preserve"> in the example folder that match the results below</w:t>
@@ -3999,6 +3742,7 @@
       <w:r>
         <w:rPr>
           <w:b/>
+          <w:noProof/>
         </w:rPr>
         <w:drawing>
           <wp:inline distT="0" distB="0" distL="0" distR="0" wp14:anchorId="2C1CBC23" wp14:editId="3764A068">
@@ -4100,7 +3844,7 @@
       <w:pPr>
         <w:pStyle w:val="Heading1"/>
       </w:pPr>
-      <w:bookmarkStart w:id="12" w:name="_Toc391297367"/>
+      <w:bookmarkStart w:id="12" w:name="_Toc393120017"/>
       <w:r>
         <w:t>File Descriptions</w:t>
       </w:r>
@@ -4146,15 +3890,7 @@
       </w:r>
       <w:proofErr w:type="gramEnd"/>
       <w:r>
-        <w:t>GUI) for PEAS.  Double clicking or running this file in the command line will bring up the GUI that interfaces with the other jar, python, and shell files to more easily predict enhancers from paired-end ATAC-</w:t>
-      </w:r>
-      <w:proofErr w:type="spellStart"/>
-      <w:r>
-        <w:t>seq</w:t>
-      </w:r>
-      <w:proofErr w:type="spellEnd"/>
-      <w:r>
-        <w:t xml:space="preserve"> data.</w:t>
+        <w:t>GUI) for PEAS.  Double clicking or running this file in the command line will bring up the GUI that interfaces with the other jar, python, and shell files to more easily predict enhancers from paired-end ATAC-seq data.</w:t>
       </w:r>
     </w:p>
     <w:p/>
@@ -4215,12 +3951,10 @@
       <w:r>
         <w:t xml:space="preserve"> Appends annotations and annotation statistics to a file when given a 4 column tab delimited file representing: </w:t>
       </w:r>
-      <w:proofErr w:type="spellStart"/>
       <w:proofErr w:type="gramStart"/>
       <w:r>
         <w:t>chr</w:t>
       </w:r>
-      <w:proofErr w:type="spellEnd"/>
       <w:proofErr w:type="gramEnd"/>
       <w:r>
         <w:t>, start, end, annotation.</w:t>
@@ -4445,14 +4179,12 @@
         </w:rPr>
         <w:t xml:space="preserve">./PEASTools.jar </w:t>
       </w:r>
-      <w:proofErr w:type="spellStart"/>
       <w:r>
         <w:rPr>
           <w:rFonts w:ascii="Courier" w:hAnsi="Courier"/>
         </w:rPr>
         <w:t>bamfilter</w:t>
       </w:r>
-      <w:proofErr w:type="spellEnd"/>
       <w:r>
         <w:rPr>
           <w:rFonts w:ascii="Courier" w:hAnsi="Courier"/>
@@ -4800,7 +4532,6 @@
         </w:rPr>
         <w:t xml:space="preserve">. </w:t>
       </w:r>
-      <w:proofErr w:type="spellStart"/>
       <w:proofErr w:type="gramStart"/>
       <w:r>
         <w:rPr>
@@ -4808,7 +4539,6 @@
         </w:rPr>
         <w:t>insertsizethresh</w:t>
       </w:r>
-      <w:proofErr w:type="spellEnd"/>
       <w:proofErr w:type="gramEnd"/>
     </w:p>
     <w:p>
@@ -4877,14 +4607,12 @@
         </w:rPr>
         <w:t xml:space="preserve">./PEASTools.jar </w:t>
       </w:r>
-      <w:proofErr w:type="spellStart"/>
       <w:r>
         <w:rPr>
           <w:rFonts w:ascii="Courier" w:hAnsi="Courier"/>
         </w:rPr>
         <w:t>insertsizethresh</w:t>
       </w:r>
-      <w:proofErr w:type="spellEnd"/>
       <w:r>
         <w:rPr>
           <w:rFonts w:ascii="Courier" w:hAnsi="Courier"/>
@@ -4948,7 +4676,6 @@
         </w:rPr>
         <w:t xml:space="preserve">. </w:t>
       </w:r>
-      <w:proofErr w:type="spellStart"/>
       <w:proofErr w:type="gramStart"/>
       <w:r>
         <w:rPr>
@@ -4956,7 +4683,6 @@
         </w:rPr>
         <w:t>insertmetrics</w:t>
       </w:r>
-      <w:proofErr w:type="spellEnd"/>
       <w:proofErr w:type="gramEnd"/>
     </w:p>
     <w:p>
@@ -5019,14 +4745,12 @@
         </w:rPr>
         <w:t xml:space="preserve">./PEASTools.jar </w:t>
       </w:r>
-      <w:proofErr w:type="spellStart"/>
       <w:r>
         <w:rPr>
           <w:rFonts w:ascii="Courier" w:hAnsi="Courier"/>
         </w:rPr>
         <w:t>insertmetrics</w:t>
       </w:r>
-      <w:proofErr w:type="spellEnd"/>
       <w:r>
         <w:rPr>
           <w:rFonts w:ascii="Courier" w:hAnsi="Courier"/>
@@ -5037,1197 +4761,1113 @@
         <w:rPr>
           <w:rFonts w:ascii="Courier" w:hAnsi="Courier"/>
         </w:rPr>
+        <w:t xml:space="preserve">&lt;chr&gt; </w:t>
+      </w:r>
+      <w:r>
+        <w:rPr>
+          <w:rFonts w:ascii="Courier" w:hAnsi="Courier"/>
+        </w:rPr>
         <w:t>&lt;</w:t>
       </w:r>
-      <w:proofErr w:type="spellStart"/>
-      <w:r>
-        <w:rPr>
-          <w:rFonts w:ascii="Courier" w:hAnsi="Courier"/>
-        </w:rPr>
+      <w:r>
+        <w:rPr>
+          <w:rFonts w:ascii="Courier" w:hAnsi="Courier"/>
+        </w:rPr>
+        <w:t>sorted bam file</w:t>
+      </w:r>
+      <w:r>
+        <w:rPr>
+          <w:rFonts w:ascii="Courier" w:hAnsi="Courier"/>
+        </w:rPr>
+        <w:t xml:space="preserve"> of the chromosome</w:t>
+      </w:r>
+      <w:r>
+        <w:rPr>
+          <w:rFonts w:ascii="Courier" w:hAnsi="Courier"/>
+        </w:rPr>
+        <w:t>&gt;</w:t>
+      </w:r>
+      <w:r>
+        <w:rPr>
+          <w:rFonts w:ascii="Courier" w:hAnsi="Courier"/>
+        </w:rPr>
+        <w:t xml:space="preserve"> &lt;</w:t>
+      </w:r>
+      <w:r>
+        <w:rPr>
+          <w:rFonts w:ascii="Courier" w:hAnsi="Courier"/>
+        </w:rPr>
+        <w:t>peak file</w:t>
+      </w:r>
+      <w:r>
+        <w:rPr>
+          <w:rFonts w:ascii="Courier" w:hAnsi="Courier"/>
+        </w:rPr>
+        <w:t xml:space="preserve"> including id (4th column)</w:t>
+      </w:r>
+      <w:r>
+        <w:rPr>
+          <w:rFonts w:ascii="Courier" w:hAnsi="Courier"/>
+        </w:rPr>
+        <w:t>&gt;</w:t>
+      </w:r>
+      <w:r>
+        <w:rPr>
+          <w:rFonts w:ascii="Courier" w:hAnsi="Courier"/>
+        </w:rPr>
+        <w:t xml:space="preserve"> &lt;output file&gt; &lt;insert size threshold&gt;</w:t>
+      </w:r>
+    </w:p>
+    <w:p>
+      <w:pPr>
+        <w:ind w:left="720"/>
+        <w:rPr>
+          <w:b/>
+        </w:rPr>
+      </w:pPr>
+    </w:p>
+    <w:p>
+      <w:pPr>
+        <w:ind w:left="720"/>
+        <w:rPr>
+          <w:i/>
+        </w:rPr>
+      </w:pPr>
+      <w:r>
+        <w:rPr>
+          <w:i/>
+        </w:rPr>
+        <w:t>Columns:</w:t>
+      </w:r>
+    </w:p>
+    <w:p>
+      <w:pPr>
+        <w:ind w:left="720"/>
+      </w:pPr>
+      <w:r>
+        <w:t xml:space="preserve">1. </w:t>
+      </w:r>
+      <w:proofErr w:type="gramStart"/>
+      <w:r>
         <w:t>chr</w:t>
       </w:r>
-      <w:proofErr w:type="spellEnd"/>
-      <w:r>
-        <w:rPr>
-          <w:rFonts w:ascii="Courier" w:hAnsi="Courier"/>
-        </w:rPr>
-        <w:t xml:space="preserve">&gt; </w:t>
-      </w:r>
+      <w:proofErr w:type="gramEnd"/>
+    </w:p>
+    <w:p>
+      <w:pPr>
+        <w:ind w:left="720"/>
+      </w:pPr>
+      <w:r>
+        <w:t xml:space="preserve">2. </w:t>
+      </w:r>
+      <w:proofErr w:type="gramStart"/>
+      <w:r>
+        <w:t>start</w:t>
+      </w:r>
+      <w:proofErr w:type="gramEnd"/>
+    </w:p>
+    <w:p>
+      <w:pPr>
+        <w:ind w:left="720"/>
+      </w:pPr>
+      <w:r>
+        <w:t xml:space="preserve">3. </w:t>
+      </w:r>
+      <w:proofErr w:type="gramStart"/>
+      <w:r>
+        <w:t>end</w:t>
+      </w:r>
+      <w:proofErr w:type="gramEnd"/>
+    </w:p>
+    <w:p>
+      <w:pPr>
+        <w:ind w:left="720"/>
+      </w:pPr>
+      <w:r>
+        <w:t xml:space="preserve">4. </w:t>
+      </w:r>
+      <w:proofErr w:type="gramStart"/>
+      <w:r>
+        <w:t>peakid</w:t>
+      </w:r>
+      <w:proofErr w:type="gramEnd"/>
+    </w:p>
+    <w:p>
+      <w:pPr>
+        <w:ind w:left="720"/>
+      </w:pPr>
+      <w:r>
+        <w:t xml:space="preserve">5. </w:t>
+      </w:r>
+      <w:proofErr w:type="gramStart"/>
+      <w:r>
+        <w:t>insert</w:t>
+      </w:r>
+      <w:proofErr w:type="gramEnd"/>
+      <w:r>
+        <w:t xml:space="preserve"> count</w:t>
+      </w:r>
+    </w:p>
+    <w:p>
+      <w:pPr>
+        <w:ind w:left="720"/>
+      </w:pPr>
+      <w:r>
+        <w:t>6.</w:t>
+      </w:r>
+      <w:r>
+        <w:t xml:space="preserve"> </w:t>
+      </w:r>
+      <w:proofErr w:type="gramStart"/>
+      <w:r>
+        <w:t>cut</w:t>
+      </w:r>
+      <w:proofErr w:type="gramEnd"/>
+      <w:r>
+        <w:t xml:space="preserve"> count</w:t>
+      </w:r>
+    </w:p>
+    <w:p>
+      <w:pPr>
+        <w:ind w:left="720"/>
+      </w:pPr>
+      <w:r>
+        <w:t xml:space="preserve">7. </w:t>
+      </w:r>
+      <w:proofErr w:type="gramStart"/>
+      <w:r>
+        <w:t>insert</w:t>
+      </w:r>
+      <w:proofErr w:type="gramEnd"/>
+      <w:r>
+        <w:t xml:space="preserve"> mean</w:t>
+      </w:r>
+    </w:p>
+    <w:p>
+      <w:pPr>
+        <w:ind w:left="720"/>
+      </w:pPr>
+      <w:r>
+        <w:t xml:space="preserve">8. </w:t>
+      </w:r>
+      <w:proofErr w:type="gramStart"/>
+      <w:r>
+        <w:t>insert</w:t>
+      </w:r>
+      <w:proofErr w:type="gramEnd"/>
+      <w:r>
+        <w:t xml:space="preserve"> median</w:t>
+      </w:r>
+    </w:p>
+    <w:p>
+      <w:pPr>
+        <w:ind w:left="720"/>
+      </w:pPr>
+      <w:r>
+        <w:t xml:space="preserve">9. </w:t>
+      </w:r>
+      <w:proofErr w:type="gramStart"/>
+      <w:r>
+        <w:t>long</w:t>
+      </w:r>
+      <w:proofErr w:type="gramEnd"/>
+      <w:r>
+        <w:t>/short insert ratio</w:t>
+      </w:r>
+    </w:p>
+    <w:p>
+      <w:pPr>
+        <w:ind w:left="720"/>
+      </w:pPr>
+      <w:r>
+        <w:t xml:space="preserve">10. </w:t>
+      </w:r>
+      <w:r>
+        <w:t>(0,50]</w:t>
+      </w:r>
+    </w:p>
+    <w:p>
+      <w:pPr>
+        <w:ind w:left="720"/>
+      </w:pPr>
+      <w:r>
+        <w:t>11. (50, 150]</w:t>
+      </w:r>
+    </w:p>
+    <w:p>
+      <w:pPr>
+        <w:ind w:left="720"/>
+      </w:pPr>
+      <w:r>
+        <w:t>12. (150,300]</w:t>
+      </w:r>
+    </w:p>
+    <w:p>
+      <w:pPr>
+        <w:ind w:left="720"/>
+      </w:pPr>
+      <w:r>
+        <w:t>13. (300, 500]</w:t>
+      </w:r>
+    </w:p>
+    <w:p>
+      <w:pPr>
+        <w:ind w:left="720"/>
+      </w:pPr>
+      <w:r>
+        <w:t>14. (500,)</w:t>
+      </w:r>
+    </w:p>
+    <w:p>
+      <w:pPr>
+        <w:ind w:left="720"/>
+      </w:pPr>
+      <w:r>
+        <w:t xml:space="preserve">15. # </w:t>
+      </w:r>
+      <w:proofErr w:type="gramStart"/>
+      <w:r>
+        <w:t>of</w:t>
+      </w:r>
+      <w:proofErr w:type="gramEnd"/>
+      <w:r>
+        <w:t xml:space="preserve"> overrepresented cuts</w:t>
+      </w:r>
+    </w:p>
+    <w:p>
+      <w:pPr>
+        <w:ind w:left="720"/>
+      </w:pPr>
+    </w:p>
+    <w:p>
+      <w:pPr>
+        <w:ind w:left="720"/>
+        <w:rPr>
+          <w:b/>
+        </w:rPr>
+      </w:pPr>
+      <w:r>
+        <w:rPr>
+          <w:b/>
+        </w:rPr>
+        <w:t xml:space="preserve">7. </w:t>
+      </w:r>
+      <w:proofErr w:type="gramStart"/>
+      <w:r>
+        <w:rPr>
+          <w:b/>
+        </w:rPr>
+        <w:t>merge</w:t>
+      </w:r>
+      <w:proofErr w:type="gramEnd"/>
+    </w:p>
+    <w:p>
+      <w:pPr>
+        <w:ind w:left="720"/>
+      </w:pPr>
+      <w:r>
+        <w:rPr>
+          <w:i/>
+        </w:rPr>
+        <w:t>Description:</w:t>
+      </w:r>
+      <w:r>
+        <w:t xml:space="preserve"> </w:t>
+      </w:r>
+      <w:r>
+        <w:t>merges different features into one feature file.  Including MERGE at the end merges motifs into percentages and is the standard procedure for PEAS.  Not including MERGE at the end will keep all motif counts separate.</w:t>
+      </w:r>
+      <w:r>
+        <w:t xml:space="preserve">  Additionally, each bed file will need to include a 4th column representing the peak ID.</w:t>
+      </w:r>
+    </w:p>
+    <w:p>
+      <w:pPr>
+        <w:ind w:left="720"/>
+      </w:pPr>
+    </w:p>
+    <w:p>
+      <w:pPr>
+        <w:ind w:left="720"/>
+        <w:rPr>
+          <w:i/>
+        </w:rPr>
+      </w:pPr>
+      <w:r>
+        <w:rPr>
+          <w:i/>
+        </w:rPr>
+        <w:t xml:space="preserve">Usage: </w:t>
+      </w:r>
+    </w:p>
+    <w:p>
+      <w:pPr>
+        <w:ind w:left="720"/>
+        <w:rPr>
+          <w:rFonts w:ascii="Courier" w:hAnsi="Courier"/>
+        </w:rPr>
+      </w:pPr>
+      <w:proofErr w:type="gramStart"/>
+      <w:r>
+        <w:rPr>
+          <w:rFonts w:ascii="Courier" w:hAnsi="Courier"/>
+        </w:rPr>
+        <w:t>java</w:t>
+      </w:r>
+      <w:proofErr w:type="gramEnd"/>
+      <w:r>
+        <w:rPr>
+          <w:rFonts w:ascii="Courier" w:hAnsi="Courier"/>
+        </w:rPr>
+        <w:t xml:space="preserve"> –jar </w:t>
+      </w:r>
+      <w:r>
+        <w:rPr>
+          <w:rFonts w:ascii="Courier" w:hAnsi="Courier"/>
+        </w:rPr>
+        <w:t xml:space="preserve">./PEASTools.jar </w:t>
+      </w:r>
+      <w:r>
+        <w:rPr>
+          <w:rFonts w:ascii="Courier" w:hAnsi="Courier"/>
+        </w:rPr>
+        <w:t>merge</w:t>
+      </w:r>
+      <w:r>
+        <w:rPr>
+          <w:rFonts w:ascii="Courier" w:hAnsi="Courier"/>
+        </w:rPr>
+        <w:t xml:space="preserve"> &lt;</w:t>
+      </w:r>
+      <w:r>
+        <w:rPr>
+          <w:rFonts w:ascii="Courier" w:hAnsi="Courier"/>
+        </w:rPr>
+        <w:t>peak file</w:t>
+      </w:r>
+      <w:r>
+        <w:rPr>
+          <w:rFonts w:ascii="Courier" w:hAnsi="Courier"/>
+        </w:rPr>
+        <w:t>&gt;</w:t>
+      </w:r>
+      <w:r>
+        <w:rPr>
+          <w:rFonts w:ascii="Courier" w:hAnsi="Courier"/>
+        </w:rPr>
+        <w:t xml:space="preserve"> &lt;</w:t>
+      </w:r>
+      <w:r>
+        <w:rPr>
+          <w:rFonts w:ascii="Courier" w:hAnsi="Courier"/>
+        </w:rPr>
+        <w:t>peak xls file from MACS2</w:t>
+      </w:r>
+      <w:r>
+        <w:rPr>
+          <w:rFonts w:ascii="Courier" w:hAnsi="Courier"/>
+        </w:rPr>
+        <w:t>&gt;</w:t>
+      </w:r>
+      <w:r>
+        <w:rPr>
+          <w:rFonts w:ascii="Courier" w:hAnsi="Courier"/>
+        </w:rPr>
+        <w:t xml:space="preserve"> &lt;annotated peak file from homer&gt; &lt;peaks with insert metrics&gt; &lt;peaks with conservation scores&gt; &lt;peaks with denovo motif annotations&gt; &lt;peaks with CTCF motif annotations&gt; &lt;output file&gt;</w:t>
+      </w:r>
+      <w:r>
+        <w:rPr>
+          <w:rFonts w:ascii="Courier" w:hAnsi="Courier"/>
+        </w:rPr>
+        <w:t xml:space="preserve"> MERGED</w:t>
+      </w:r>
+    </w:p>
+    <w:p>
+      <w:pPr>
+        <w:rPr>
+          <w:b/>
+        </w:rPr>
+      </w:pPr>
+    </w:p>
+    <w:p>
+      <w:pPr>
+        <w:rPr>
+          <w:b/>
+        </w:rPr>
+      </w:pPr>
+      <w:r>
+        <w:rPr>
+          <w:b/>
+        </w:rPr>
+        <w:br w:type="page"/>
+      </w:r>
+    </w:p>
+    <w:p>
+      <w:pPr>
+        <w:rPr>
+          <w:b/>
+          <w:i/>
+        </w:rPr>
+      </w:pPr>
+      <w:r>
+        <w:rPr>
+          <w:b/>
+          <w:i/>
+        </w:rPr>
+        <w:t>Python files</w:t>
+      </w:r>
+    </w:p>
+    <w:p>
+      <w:pPr>
+        <w:rPr>
+          <w:b/>
+        </w:rPr>
+      </w:pPr>
+    </w:p>
+    <w:p>
+      <w:r>
+        <w:t>For all python files other than PEASUtil.py, simply run the python file without arguments for a description of input arguments and available options.  A brief description of these files is provided below.</w:t>
+      </w:r>
+    </w:p>
+    <w:p>
+      <w:pPr>
+        <w:rPr>
+          <w:b/>
+        </w:rPr>
+      </w:pPr>
+    </w:p>
+    <w:p>
+      <w:pPr>
+        <w:rPr>
+          <w:b/>
+        </w:rPr>
+      </w:pPr>
+      <w:r>
+        <w:rPr>
+          <w:b/>
+        </w:rPr>
+        <w:t>PEASPredictionAnnotator.py</w:t>
+      </w:r>
+    </w:p>
+    <w:p>
+      <w:r>
+        <w:rPr>
+          <w:i/>
+        </w:rPr>
+        <w:t>Description:</w:t>
+      </w:r>
+      <w:r>
+        <w:t xml:space="preserve"> </w:t>
+      </w:r>
+      <w:r>
+        <w:t>Annotates a feature file using a prediction file</w:t>
+      </w:r>
+      <w:r>
+        <w:t xml:space="preserve"> output</w:t>
+      </w:r>
+      <w:r>
+        <w:t>.</w:t>
+      </w:r>
+      <w:r>
+        <w:t xml:space="preserve">  This is used to streamline annotating promoters after predicting them in order to annotate enhancers.</w:t>
+      </w:r>
+    </w:p>
+    <w:p/>
+    <w:p>
+      <w:pPr>
+        <w:rPr>
+          <w:i/>
+        </w:rPr>
+      </w:pPr>
+      <w:r>
+        <w:rPr>
+          <w:i/>
+        </w:rPr>
+        <w:t xml:space="preserve">Usage: </w:t>
+      </w:r>
+    </w:p>
+    <w:p>
+      <w:pPr>
+        <w:rPr>
+          <w:rFonts w:ascii="Courier" w:hAnsi="Courier"/>
+        </w:rPr>
+      </w:pPr>
+      <w:proofErr w:type="gramStart"/>
+      <w:r>
+        <w:rPr>
+          <w:rFonts w:ascii="Courier" w:hAnsi="Courier"/>
+        </w:rPr>
+        <w:t>python</w:t>
+      </w:r>
+      <w:proofErr w:type="gramEnd"/>
+      <w:r>
+        <w:rPr>
+          <w:rFonts w:ascii="Courier" w:hAnsi="Courier"/>
+        </w:rPr>
+        <w:t xml:space="preserve"> ./PEASPredictionAnnotator.py &lt;feature file&gt; &lt;prediction file&gt;</w:t>
+      </w:r>
+    </w:p>
+    <w:p/>
+    <w:p/>
+    <w:p>
+      <w:pPr>
+        <w:rPr>
+          <w:b/>
+        </w:rPr>
+      </w:pPr>
+      <w:r>
+        <w:rPr>
+          <w:b/>
+        </w:rPr>
+        <w:t>PEASPredictor.py</w:t>
+      </w:r>
+    </w:p>
+    <w:p>
+      <w:r>
+        <w:rPr>
+          <w:i/>
+        </w:rPr>
+        <w:t>Description:</w:t>
+      </w:r>
+      <w:r>
+        <w:t xml:space="preserve"> </w:t>
+      </w:r>
+      <w:r>
+        <w:t>Makes predictions of features when given a model</w:t>
+      </w:r>
+      <w:r>
+        <w:t>.</w:t>
+      </w:r>
+    </w:p>
+    <w:p/>
+    <w:p>
+      <w:pPr>
+        <w:rPr>
+          <w:i/>
+        </w:rPr>
+      </w:pPr>
+      <w:r>
+        <w:rPr>
+          <w:i/>
+        </w:rPr>
+        <w:t xml:space="preserve">Usage: </w:t>
+      </w:r>
+    </w:p>
+    <w:p>
+      <w:pPr>
+        <w:rPr>
+          <w:rFonts w:ascii="Courier" w:hAnsi="Courier"/>
+        </w:rPr>
+      </w:pPr>
+      <w:proofErr w:type="gramStart"/>
+      <w:r>
+        <w:rPr>
+          <w:rFonts w:ascii="Courier" w:hAnsi="Courier"/>
+        </w:rPr>
+        <w:t>python</w:t>
+      </w:r>
+      <w:proofErr w:type="gramEnd"/>
+      <w:r>
+        <w:rPr>
+          <w:rFonts w:ascii="Courier" w:hAnsi="Courier"/>
+        </w:rPr>
+        <w:t xml:space="preserve"> ./PEASPredictor.py [options] &lt;model file *.pkl&gt; &lt;feature file&gt;</w:t>
+      </w:r>
+    </w:p>
+    <w:p/>
+    <w:p>
+      <w:pPr>
+        <w:rPr>
+          <w:b/>
+        </w:rPr>
+      </w:pPr>
+      <w:r>
+        <w:rPr>
+          <w:b/>
+        </w:rPr>
+        <w:t>PEASTrainer.py</w:t>
+      </w:r>
+    </w:p>
+    <w:p>
+      <w:r>
+        <w:rPr>
+          <w:i/>
+        </w:rPr>
+        <w:t>Description:</w:t>
+      </w:r>
+      <w:r>
+        <w:t xml:space="preserve"> </w:t>
+      </w:r>
+      <w:r>
+        <w:t xml:space="preserve">Trains a model from feature files and </w:t>
+      </w:r>
+      <w:r>
+        <w:t>creates a model (*.pkl file)</w:t>
+      </w:r>
+    </w:p>
+    <w:p/>
+    <w:p>
+      <w:pPr>
+        <w:rPr>
+          <w:i/>
+        </w:rPr>
+      </w:pPr>
+      <w:r>
+        <w:rPr>
+          <w:i/>
+        </w:rPr>
+        <w:t xml:space="preserve">Usage: </w:t>
+      </w:r>
+    </w:p>
+    <w:p>
+      <w:pPr>
+        <w:rPr>
+          <w:rFonts w:ascii="Courier" w:hAnsi="Courier"/>
+        </w:rPr>
+      </w:pPr>
+      <w:proofErr w:type="gramStart"/>
+      <w:r>
+        <w:rPr>
+          <w:rFonts w:ascii="Courier" w:hAnsi="Courier"/>
+        </w:rPr>
+        <w:t>python</w:t>
+      </w:r>
+      <w:proofErr w:type="gramEnd"/>
+      <w:r>
+        <w:rPr>
+          <w:rFonts w:ascii="Courier" w:hAnsi="Courier"/>
+        </w:rPr>
+        <w:t xml:space="preserve"> ./PEASTrainer</w:t>
+      </w:r>
+      <w:r>
+        <w:rPr>
+          <w:rFonts w:ascii="Courier" w:hAnsi="Courier"/>
+        </w:rPr>
+        <w:t>.py [options]</w:t>
+      </w:r>
+      <w:r>
+        <w:rPr>
+          <w:rFonts w:ascii="Courier" w:hAnsi="Courier"/>
+        </w:rPr>
+        <w:t xml:space="preserve"> &lt;</w:t>
+      </w:r>
+      <w:r>
+        <w:rPr>
+          <w:rFonts w:ascii="Courier" w:hAnsi="Courier"/>
+        </w:rPr>
+        <w:t>Annotated F</w:t>
+      </w:r>
+      <w:r>
+        <w:rPr>
+          <w:rFonts w:ascii="Courier" w:hAnsi="Courier"/>
+        </w:rPr>
+        <w:t xml:space="preserve">eature </w:t>
+      </w:r>
+      <w:r>
+        <w:rPr>
+          <w:rFonts w:ascii="Courier" w:hAnsi="Courier"/>
+        </w:rPr>
+        <w:t>F</w:t>
+      </w:r>
+      <w:r>
+        <w:rPr>
+          <w:rFonts w:ascii="Courier" w:hAnsi="Courier"/>
+        </w:rPr>
+        <w:t>ile&gt;</w:t>
+      </w:r>
+    </w:p>
+    <w:p/>
+    <w:p>
+      <w:pPr>
+        <w:rPr>
+          <w:b/>
+        </w:rPr>
+      </w:pPr>
+      <w:r>
+        <w:rPr>
+          <w:b/>
+        </w:rPr>
+        <w:t>PEASTSSPromoter.py</w:t>
+      </w:r>
+    </w:p>
+    <w:p>
+      <w:r>
+        <w:rPr>
+          <w:i/>
+        </w:rPr>
+        <w:t>Description:</w:t>
+      </w:r>
+      <w:r>
+        <w:t xml:space="preserve"> </w:t>
+      </w:r>
+      <w:r>
+        <w:t>Predicts promoters from a feature file using the distance to transcription start site (TSS) information</w:t>
+      </w:r>
+      <w:r>
+        <w:t>.</w:t>
+      </w:r>
+    </w:p>
+    <w:p/>
+    <w:p>
+      <w:pPr>
+        <w:rPr>
+          <w:i/>
+        </w:rPr>
+      </w:pPr>
+      <w:r>
+        <w:rPr>
+          <w:i/>
+        </w:rPr>
+        <w:t xml:space="preserve">Usage: </w:t>
+      </w:r>
+    </w:p>
+    <w:p>
+      <w:pPr>
+        <w:rPr>
+          <w:rFonts w:ascii="Courier" w:hAnsi="Courier"/>
+        </w:rPr>
+      </w:pPr>
+      <w:proofErr w:type="gramStart"/>
+      <w:r>
+        <w:rPr>
+          <w:rFonts w:ascii="Courier" w:hAnsi="Courier"/>
+        </w:rPr>
+        <w:t>python</w:t>
+      </w:r>
+      <w:proofErr w:type="gramEnd"/>
+      <w:r>
+        <w:rPr>
+          <w:rFonts w:ascii="Courier" w:hAnsi="Courier"/>
+        </w:rPr>
+        <w:t xml:space="preserve"> ./PEASTssPromoter.py [options] &lt;Feature File&gt;</w:t>
+      </w:r>
+    </w:p>
+    <w:p>
+      <w:pPr>
+        <w:rPr>
+          <w:rFonts w:ascii="Courier" w:hAnsi="Courier"/>
+        </w:rPr>
+      </w:pPr>
+    </w:p>
+    <w:p>
+      <w:pPr>
+        <w:rPr>
+          <w:b/>
+        </w:rPr>
+      </w:pPr>
+      <w:r>
+        <w:rPr>
+          <w:b/>
+        </w:rPr>
+        <w:t>PEASUtil.py</w:t>
+      </w:r>
+    </w:p>
+    <w:p>
+      <w:r>
+        <w:rPr>
+          <w:i/>
+        </w:rPr>
+        <w:t>Description:</w:t>
+      </w:r>
+      <w:r>
+        <w:t xml:space="preserve"> A library of functions used in PEAS python files</w:t>
+      </w:r>
+      <w:r>
+        <w:t>.</w:t>
+      </w:r>
+      <w:r>
+        <w:t xml:space="preserve">  This utility file is mean to be imported for its various functions for reading data and plotting figures.  Descriptions of each method can be read within the script.</w:t>
+      </w:r>
+    </w:p>
+    <w:p>
+      <w:pPr>
+        <w:rPr>
+          <w:rFonts w:ascii="Courier" w:hAnsi="Courier"/>
+        </w:rPr>
+      </w:pPr>
+    </w:p>
+    <w:p>
+      <w:pPr>
+        <w:rPr>
+          <w:rFonts w:ascii="Courier" w:hAnsi="Courier"/>
+        </w:rPr>
+      </w:pPr>
+      <w:r>
+        <w:rPr>
+          <w:rFonts w:ascii="Courier" w:hAnsi="Courier"/>
+        </w:rPr>
+        <w:br w:type="page"/>
+      </w:r>
+    </w:p>
+    <w:p>
+      <w:pPr>
+        <w:rPr>
+          <w:b/>
+          <w:i/>
+        </w:rPr>
+      </w:pPr>
+      <w:r>
+        <w:rPr>
+          <w:b/>
+          <w:i/>
+        </w:rPr>
+        <w:t>PEASFeatureExtraction.sh</w:t>
+      </w:r>
+    </w:p>
+    <w:p>
+      <w:pPr>
+        <w:rPr>
+          <w:b/>
+          <w:i/>
+        </w:rPr>
+      </w:pPr>
+    </w:p>
+    <w:p>
+      <w:r>
+        <w:t xml:space="preserve">To extract features using command line arguments, locate the PEASFeatureExtraction.sh shell file and execute the following command </w:t>
+      </w:r>
+      <w:r>
+        <w:t>using the following 9</w:t>
+      </w:r>
+      <w:r>
+        <w:t xml:space="preserve"> arguments:</w:t>
+      </w:r>
+    </w:p>
+    <w:p/>
+    <w:p>
+      <w:pPr>
+        <w:ind w:left="720"/>
+        <w:rPr>
+          <w:rFonts w:ascii="Courier" w:hAnsi="Courier"/>
+        </w:rPr>
+      </w:pPr>
       <w:r>
         <w:rPr>
           <w:rFonts w:ascii="Courier" w:hAnsi="Courier"/>
         </w:rPr>
         <w:t>&lt;</w:t>
       </w:r>
-      <w:r>
-        <w:rPr>
-          <w:rFonts w:ascii="Courier" w:hAnsi="Courier"/>
-        </w:rPr>
-        <w:t>sorted bam file</w:t>
-      </w:r>
-      <w:r>
-        <w:rPr>
-          <w:rFonts w:ascii="Courier" w:hAnsi="Courier"/>
-        </w:rPr>
-        <w:t xml:space="preserve"> of the chromosome</w:t>
-      </w:r>
-      <w:r>
-        <w:rPr>
-          <w:rFonts w:ascii="Courier" w:hAnsi="Courier"/>
-        </w:rPr>
-        <w:t>&gt;</w:t>
-      </w:r>
-      <w:r>
-        <w:rPr>
-          <w:rFonts w:ascii="Courier" w:hAnsi="Courier"/>
-        </w:rPr>
-        <w:t xml:space="preserve"> &lt;</w:t>
-      </w:r>
-      <w:r>
-        <w:rPr>
-          <w:rFonts w:ascii="Courier" w:hAnsi="Courier"/>
-        </w:rPr>
-        <w:t>peak file</w:t>
-      </w:r>
-      <w:r>
-        <w:rPr>
-          <w:rFonts w:ascii="Courier" w:hAnsi="Courier"/>
-        </w:rPr>
-        <w:t xml:space="preserve"> including id (4th column)</w:t>
-      </w:r>
-      <w:r>
-        <w:rPr>
-          <w:rFonts w:ascii="Courier" w:hAnsi="Courier"/>
-        </w:rPr>
-        <w:t>&gt;</w:t>
-      </w:r>
-      <w:r>
-        <w:rPr>
-          <w:rFonts w:ascii="Courier" w:hAnsi="Courier"/>
-        </w:rPr>
-        <w:t xml:space="preserve"> &lt;output file&gt; &lt;insert size threshold&gt;</w:t>
-      </w:r>
-    </w:p>
-    <w:p>
-      <w:pPr>
-        <w:ind w:left="720"/>
-        <w:rPr>
-          <w:b/>
-        </w:rPr>
-      </w:pPr>
-    </w:p>
-    <w:p>
-      <w:pPr>
-        <w:ind w:left="720"/>
-        <w:rPr>
-          <w:i/>
-        </w:rPr>
-      </w:pPr>
-      <w:r>
-        <w:rPr>
-          <w:i/>
-        </w:rPr>
-        <w:t>Columns:</w:t>
-      </w:r>
-    </w:p>
-    <w:p>
-      <w:pPr>
-        <w:ind w:left="720"/>
-      </w:pPr>
-      <w:r>
-        <w:t xml:space="preserve">1. </w:t>
-      </w:r>
-      <w:proofErr w:type="spellStart"/>
       <w:proofErr w:type="gramStart"/>
       <w:r>
-        <w:t>chr</w:t>
-      </w:r>
-      <w:proofErr w:type="spellEnd"/>
+        <w:rPr>
+          <w:rFonts w:ascii="Courier" w:hAnsi="Courier"/>
+        </w:rPr>
+        <w:t>path</w:t>
+      </w:r>
       <w:proofErr w:type="gramEnd"/>
-    </w:p>
-    <w:p>
-      <w:pPr>
-        <w:ind w:left="720"/>
-      </w:pPr>
-      <w:r>
-        <w:t xml:space="preserve">2. </w:t>
-      </w:r>
+      <w:r>
+        <w:rPr>
+          <w:rFonts w:ascii="Courier" w:hAnsi="Courier"/>
+        </w:rPr>
+        <w:t xml:space="preserve"> to shell file&gt;/PEASFeatureExtraction.sh &lt;arg1&gt; &lt;arg2&gt; &lt;arg3&gt; &lt;arg4&gt; &lt;arg5&gt; &lt;arg6&gt; &lt;arg7&gt;</w:t>
+      </w:r>
+      <w:r>
+        <w:rPr>
+          <w:rFonts w:ascii="Courier" w:hAnsi="Courier"/>
+        </w:rPr>
+        <w:t xml:space="preserve"> &lt;arg8&gt;</w:t>
+      </w:r>
+    </w:p>
+    <w:p/>
+    <w:p>
       <w:proofErr w:type="gramStart"/>
       <w:r>
-        <w:t>start</w:t>
+        <w:rPr>
+          <w:b/>
+        </w:rPr>
+        <w:t>arg1</w:t>
       </w:r>
       <w:proofErr w:type="gramEnd"/>
-    </w:p>
-    <w:p>
-      <w:pPr>
-        <w:ind w:left="720"/>
-      </w:pPr>
-      <w:r>
-        <w:t xml:space="preserve">3. </w:t>
-      </w:r>
+      <w:r>
+        <w:rPr>
+          <w:b/>
+        </w:rPr>
+        <w:t>:</w:t>
+      </w:r>
+      <w:r>
+        <w:t xml:space="preserve"> The path to the bam file’s directory without the trai</w:t>
+      </w:r>
+      <w:r>
+        <w:t>l</w:t>
+      </w:r>
+      <w:r>
+        <w:t xml:space="preserve">ing “/”.  </w:t>
+      </w:r>
+    </w:p>
+    <w:p>
+      <w:r>
+        <w:t xml:space="preserve">Example: If the path is /user/documents/cd4t.bam, provide: </w:t>
+      </w:r>
+      <w:r>
+        <w:rPr>
+          <w:b/>
+        </w:rPr>
+        <w:t>/user/documents</w:t>
+      </w:r>
+    </w:p>
+    <w:p/>
+    <w:p>
       <w:proofErr w:type="gramStart"/>
       <w:r>
-        <w:t>end</w:t>
+        <w:rPr>
+          <w:b/>
+        </w:rPr>
+        <w:t>arg2</w:t>
       </w:r>
       <w:proofErr w:type="gramEnd"/>
-    </w:p>
-    <w:p>
-      <w:pPr>
-        <w:ind w:left="720"/>
-      </w:pPr>
-      <w:r>
-        <w:t xml:space="preserve">4. </w:t>
-      </w:r>
-      <w:proofErr w:type="spellStart"/>
+      <w:r>
+        <w:rPr>
+          <w:b/>
+        </w:rPr>
+        <w:t>:</w:t>
+      </w:r>
+      <w:r>
+        <w:t xml:space="preserve"> The filename prefix (before .bam).  </w:t>
+      </w:r>
+    </w:p>
+    <w:p>
+      <w:r>
+        <w:t xml:space="preserve">Example: If the filename is cd4t.bam, provide </w:t>
+      </w:r>
+      <w:r>
+        <w:rPr>
+          <w:b/>
+        </w:rPr>
+        <w:t>cd4t</w:t>
+      </w:r>
+    </w:p>
+    <w:p/>
+    <w:p>
       <w:proofErr w:type="gramStart"/>
       <w:r>
-        <w:t>peakid</w:t>
-      </w:r>
-      <w:proofErr w:type="spellEnd"/>
+        <w:rPr>
+          <w:b/>
+        </w:rPr>
+        <w:t>arg3</w:t>
+      </w:r>
       <w:proofErr w:type="gramEnd"/>
-    </w:p>
-    <w:p>
-      <w:pPr>
-        <w:ind w:left="720"/>
-      </w:pPr>
-      <w:r>
-        <w:t xml:space="preserve">5. </w:t>
-      </w:r>
+      <w:r>
+        <w:rPr>
+          <w:b/>
+        </w:rPr>
+        <w:t>:</w:t>
+      </w:r>
+      <w:r>
+        <w:rPr>
+          <w:b/>
+        </w:rPr>
+        <w:t xml:space="preserve"> </w:t>
+      </w:r>
+      <w:r>
+        <w:t xml:space="preserve">The path to the fasta file location.  </w:t>
+      </w:r>
+    </w:p>
+    <w:p>
+      <w:pPr>
+        <w:rPr>
+          <w:b/>
+        </w:rPr>
+      </w:pPr>
+      <w:r>
+        <w:t xml:space="preserve">Example: </w:t>
+      </w:r>
+      <w:r>
+        <w:rPr>
+          <w:b/>
+        </w:rPr>
+        <w:t>/user/documents/hg19.fa</w:t>
+      </w:r>
+    </w:p>
+    <w:p>
+      <w:pPr>
+        <w:rPr>
+          <w:b/>
+        </w:rPr>
+      </w:pPr>
+    </w:p>
+    <w:p>
       <w:proofErr w:type="gramStart"/>
       <w:r>
-        <w:t>insert</w:t>
+        <w:rPr>
+          <w:b/>
+        </w:rPr>
+        <w:t>arg</w:t>
+      </w:r>
+      <w:r>
+        <w:rPr>
+          <w:b/>
+        </w:rPr>
+        <w:t>4</w:t>
       </w:r>
       <w:proofErr w:type="gramEnd"/>
       <w:r>
-        <w:t xml:space="preserve"> count</w:t>
-      </w:r>
-    </w:p>
-    <w:p>
-      <w:pPr>
-        <w:ind w:left="720"/>
-      </w:pPr>
-      <w:r>
-        <w:t>6.</w:t>
-      </w:r>
-      <w:r>
+        <w:rPr>
+          <w:b/>
+        </w:rPr>
+        <w:t>:</w:t>
+      </w:r>
+      <w:r>
+        <w:rPr>
+          <w:b/>
+        </w:rPr>
         <w:t xml:space="preserve"> </w:t>
       </w:r>
+      <w:r>
+        <w:t>The reference genome to use for HOMER.  This reference genome will need to be installed/configured</w:t>
+      </w:r>
+      <w:r>
+        <w:t xml:space="preserve"> in HOMER as well</w:t>
+      </w:r>
+      <w:r>
+        <w:t xml:space="preserve">.  </w:t>
+      </w:r>
+    </w:p>
+    <w:p>
+      <w:pPr>
+        <w:rPr>
+          <w:b/>
+        </w:rPr>
+      </w:pPr>
+      <w:r>
+        <w:t xml:space="preserve">Example: </w:t>
+      </w:r>
+      <w:r>
+        <w:rPr>
+          <w:b/>
+        </w:rPr>
+        <w:t>hg19</w:t>
+      </w:r>
+    </w:p>
+    <w:p/>
+    <w:p>
       <w:proofErr w:type="gramStart"/>
       <w:r>
-        <w:t>cut</w:t>
+        <w:rPr>
+          <w:b/>
+        </w:rPr>
+        <w:t>arg</w:t>
+      </w:r>
+      <w:r>
+        <w:rPr>
+          <w:b/>
+        </w:rPr>
+        <w:t>5</w:t>
       </w:r>
       <w:proofErr w:type="gramEnd"/>
       <w:r>
-        <w:t xml:space="preserve"> count</w:t>
-      </w:r>
-    </w:p>
-    <w:p>
-      <w:pPr>
-        <w:ind w:left="720"/>
-      </w:pPr>
-      <w:r>
-        <w:t xml:space="preserve">7. </w:t>
-      </w:r>
-      <w:proofErr w:type="gramStart"/>
-      <w:r>
-        <w:t>insert</w:t>
-      </w:r>
-      <w:proofErr w:type="gramEnd"/>
-      <w:r>
-        <w:t xml:space="preserve"> mean</w:t>
-      </w:r>
-    </w:p>
-    <w:p>
-      <w:pPr>
-        <w:ind w:left="720"/>
-      </w:pPr>
-      <w:r>
-        <w:t xml:space="preserve">8. </w:t>
-      </w:r>
-      <w:proofErr w:type="gramStart"/>
-      <w:r>
-        <w:t>insert</w:t>
-      </w:r>
-      <w:proofErr w:type="gramEnd"/>
-      <w:r>
-        <w:t xml:space="preserve"> median</w:t>
-      </w:r>
-    </w:p>
-    <w:p>
-      <w:pPr>
-        <w:ind w:left="720"/>
-      </w:pPr>
-      <w:r>
-        <w:t xml:space="preserve">9. </w:t>
-      </w:r>
-      <w:proofErr w:type="gramStart"/>
-      <w:r>
-        <w:t>long</w:t>
-      </w:r>
-      <w:proofErr w:type="gramEnd"/>
-      <w:r>
-        <w:t>/short insert ratio</w:t>
-      </w:r>
-    </w:p>
-    <w:p>
-      <w:pPr>
-        <w:ind w:left="720"/>
-      </w:pPr>
-      <w:r>
-        <w:t xml:space="preserve">10. </w:t>
-      </w:r>
-      <w:r>
-        <w:t>(0,50]</w:t>
-      </w:r>
-    </w:p>
-    <w:p>
-      <w:pPr>
-        <w:ind w:left="720"/>
-      </w:pPr>
-      <w:r>
-        <w:t>11. (50, 150]</w:t>
-      </w:r>
-    </w:p>
-    <w:p>
-      <w:pPr>
-        <w:ind w:left="720"/>
-      </w:pPr>
-      <w:r>
-        <w:t>12. (150,300]</w:t>
-      </w:r>
-    </w:p>
-    <w:p>
-      <w:pPr>
-        <w:ind w:left="720"/>
-      </w:pPr>
-      <w:r>
-        <w:t>13. (300, 500]</w:t>
-      </w:r>
-    </w:p>
-    <w:p>
-      <w:pPr>
-        <w:ind w:left="720"/>
-      </w:pPr>
-      <w:r>
-        <w:t>14. (500,)</w:t>
-      </w:r>
-    </w:p>
-    <w:p>
-      <w:pPr>
-        <w:ind w:left="720"/>
-      </w:pPr>
-      <w:r>
-        <w:t xml:space="preserve">15. # </w:t>
-      </w:r>
-      <w:proofErr w:type="gramStart"/>
-      <w:r>
-        <w:t>of</w:t>
-      </w:r>
-      <w:proofErr w:type="gramEnd"/>
-      <w:r>
-        <w:t xml:space="preserve"> overrepresented cuts</w:t>
-      </w:r>
-    </w:p>
-    <w:p>
-      <w:pPr>
-        <w:ind w:left="720"/>
-      </w:pPr>
-    </w:p>
-    <w:p>
-      <w:pPr>
-        <w:ind w:left="720"/>
-        <w:rPr>
-          <w:b/>
-        </w:rPr>
-      </w:pPr>
-      <w:r>
-        <w:rPr>
-          <w:b/>
-        </w:rPr>
-        <w:t xml:space="preserve">7. </w:t>
-      </w:r>
-      <w:proofErr w:type="gramStart"/>
-      <w:r>
-        <w:rPr>
-          <w:b/>
-        </w:rPr>
-        <w:t>merge</w:t>
-      </w:r>
-      <w:proofErr w:type="gramEnd"/>
-    </w:p>
-    <w:p>
-      <w:pPr>
-        <w:ind w:left="720"/>
-      </w:pPr>
-      <w:r>
-        <w:rPr>
-          <w:i/>
-        </w:rPr>
-        <w:t>Description:</w:t>
-      </w:r>
-      <w:r>
+        <w:rPr>
+          <w:b/>
+        </w:rPr>
+        <w:t>:</w:t>
+      </w:r>
+      <w:r>
+        <w:rPr>
+          <w:b/>
+        </w:rPr>
         <w:t xml:space="preserve"> </w:t>
       </w:r>
       <w:r>
-        <w:t>merges different features into one feature file.  Including MERGE at the end merges motifs into percentages and is the standard procedure for PEAS.  Not including MERGE at the end will keep all motif counts separate.</w:t>
-      </w:r>
-      <w:r>
-        <w:t xml:space="preserve">  Additionally, each bed file will need to include a 4th column representing the peak ID.</w:t>
-      </w:r>
-    </w:p>
-    <w:p>
-      <w:pPr>
-        <w:ind w:left="720"/>
-      </w:pPr>
-    </w:p>
-    <w:p>
-      <w:pPr>
-        <w:ind w:left="720"/>
-        <w:rPr>
-          <w:i/>
-        </w:rPr>
-      </w:pPr>
-      <w:r>
-        <w:rPr>
-          <w:i/>
-        </w:rPr>
-        <w:t xml:space="preserve">Usage: </w:t>
-      </w:r>
-    </w:p>
-    <w:p>
-      <w:pPr>
-        <w:ind w:left="720"/>
-        <w:rPr>
-          <w:rFonts w:ascii="Courier" w:hAnsi="Courier"/>
-        </w:rPr>
-      </w:pPr>
-      <w:proofErr w:type="gramStart"/>
-      <w:r>
-        <w:rPr>
-          <w:rFonts w:ascii="Courier" w:hAnsi="Courier"/>
-        </w:rPr>
-        <w:t>java</w:t>
-      </w:r>
-      <w:proofErr w:type="gramEnd"/>
-      <w:r>
-        <w:rPr>
-          <w:rFonts w:ascii="Courier" w:hAnsi="Courier"/>
-        </w:rPr>
-        <w:t xml:space="preserve"> –jar </w:t>
-      </w:r>
-      <w:r>
-        <w:rPr>
-          <w:rFonts w:ascii="Courier" w:hAnsi="Courier"/>
-        </w:rPr>
-        <w:t xml:space="preserve">./PEASTools.jar </w:t>
-      </w:r>
-      <w:r>
-        <w:rPr>
-          <w:rFonts w:ascii="Courier" w:hAnsi="Courier"/>
-        </w:rPr>
-        <w:t>merge</w:t>
-      </w:r>
-      <w:r>
-        <w:rPr>
-          <w:rFonts w:ascii="Courier" w:hAnsi="Courier"/>
-        </w:rPr>
-        <w:t xml:space="preserve"> &lt;</w:t>
-      </w:r>
-      <w:r>
-        <w:rPr>
-          <w:rFonts w:ascii="Courier" w:hAnsi="Courier"/>
-        </w:rPr>
-        <w:t>peak file</w:t>
-      </w:r>
-      <w:r>
-        <w:rPr>
-          <w:rFonts w:ascii="Courier" w:hAnsi="Courier"/>
-        </w:rPr>
-        <w:t>&gt;</w:t>
-      </w:r>
-      <w:r>
-        <w:rPr>
-          <w:rFonts w:ascii="Courier" w:hAnsi="Courier"/>
-        </w:rPr>
-        <w:t xml:space="preserve"> &lt;</w:t>
-      </w:r>
-      <w:r>
-        <w:rPr>
-          <w:rFonts w:ascii="Courier" w:hAnsi="Courier"/>
-        </w:rPr>
-        <w:t xml:space="preserve">peak </w:t>
-      </w:r>
-      <w:proofErr w:type="spellStart"/>
-      <w:r>
-        <w:rPr>
-          <w:rFonts w:ascii="Courier" w:hAnsi="Courier"/>
-        </w:rPr>
-        <w:t>xls</w:t>
-      </w:r>
-      <w:proofErr w:type="spellEnd"/>
-      <w:r>
-        <w:rPr>
-          <w:rFonts w:ascii="Courier" w:hAnsi="Courier"/>
-        </w:rPr>
-        <w:t xml:space="preserve"> file from MACS2</w:t>
-      </w:r>
-      <w:r>
-        <w:rPr>
-          <w:rFonts w:ascii="Courier" w:hAnsi="Courier"/>
-        </w:rPr>
-        <w:t>&gt;</w:t>
-      </w:r>
-      <w:r>
-        <w:rPr>
-          <w:rFonts w:ascii="Courier" w:hAnsi="Courier"/>
-        </w:rPr>
-        <w:t xml:space="preserve"> &lt;annotated peak file from homer&gt; &lt;peaks with insert metrics&gt; &lt;peaks with conservation scores&gt; &lt;peaks with </w:t>
-      </w:r>
-      <w:proofErr w:type="spellStart"/>
-      <w:r>
-        <w:rPr>
-          <w:rFonts w:ascii="Courier" w:hAnsi="Courier"/>
-        </w:rPr>
-        <w:t>denovo</w:t>
-      </w:r>
-      <w:proofErr w:type="spellEnd"/>
-      <w:r>
-        <w:rPr>
-          <w:rFonts w:ascii="Courier" w:hAnsi="Courier"/>
-        </w:rPr>
-        <w:t xml:space="preserve"> motif annotations&gt; &lt;peaks with CTCF motif annotations&gt; &lt;output file&gt;</w:t>
-      </w:r>
-      <w:r>
-        <w:rPr>
-          <w:rFonts w:ascii="Courier" w:hAnsi="Courier"/>
-        </w:rPr>
-        <w:t xml:space="preserve"> MERGED</w:t>
-      </w:r>
-    </w:p>
-    <w:p>
-      <w:pPr>
-        <w:rPr>
-          <w:b/>
-        </w:rPr>
-      </w:pPr>
-    </w:p>
-    <w:p>
-      <w:pPr>
-        <w:rPr>
-          <w:b/>
-        </w:rPr>
-      </w:pPr>
-      <w:r>
-        <w:rPr>
-          <w:b/>
-        </w:rPr>
-        <w:br w:type="page"/>
-      </w:r>
-    </w:p>
-    <w:p>
-      <w:pPr>
-        <w:rPr>
-          <w:b/>
-          <w:i/>
-        </w:rPr>
-      </w:pPr>
-      <w:r>
-        <w:rPr>
-          <w:b/>
-          <w:i/>
-        </w:rPr>
-        <w:t>Python files</w:t>
-      </w:r>
-    </w:p>
-    <w:p>
-      <w:pPr>
-        <w:rPr>
-          <w:b/>
-        </w:rPr>
-      </w:pPr>
-    </w:p>
-    <w:p>
-      <w:r>
-        <w:t>For all python files other than PEASUtil.py, simply run the python file without arguments for a description of input arguments and available options.  A brief description of these files is provided below.</w:t>
-      </w:r>
-    </w:p>
-    <w:p>
-      <w:pPr>
-        <w:rPr>
-          <w:b/>
-        </w:rPr>
-      </w:pPr>
-    </w:p>
-    <w:p>
-      <w:pPr>
-        <w:rPr>
-          <w:b/>
-        </w:rPr>
-      </w:pPr>
-      <w:r>
-        <w:rPr>
-          <w:b/>
-        </w:rPr>
-        <w:t>PEASPredictionAnnotator.py</w:t>
-      </w:r>
-    </w:p>
-    <w:p>
-      <w:r>
-        <w:rPr>
-          <w:i/>
-        </w:rPr>
-        <w:t>Description:</w:t>
-      </w:r>
-      <w:r>
-        <w:t xml:space="preserve"> </w:t>
-      </w:r>
-      <w:r>
-        <w:t>Annotates a feature file using a prediction file</w:t>
-      </w:r>
-      <w:r>
-        <w:t xml:space="preserve"> output</w:t>
-      </w:r>
-      <w:r>
-        <w:t>.</w:t>
-      </w:r>
-      <w:r>
-        <w:t xml:space="preserve">  This is used to streamline annotating promoters after predicting them in order to annotate enhancers.</w:t>
-      </w:r>
-    </w:p>
-    <w:p/>
-    <w:p>
-      <w:pPr>
-        <w:rPr>
-          <w:i/>
-        </w:rPr>
-      </w:pPr>
-      <w:r>
-        <w:rPr>
-          <w:i/>
-        </w:rPr>
-        <w:t xml:space="preserve">Usage: </w:t>
-      </w:r>
-    </w:p>
-    <w:p>
-      <w:pPr>
-        <w:rPr>
-          <w:rFonts w:ascii="Courier" w:hAnsi="Courier"/>
-        </w:rPr>
-      </w:pPr>
-      <w:proofErr w:type="gramStart"/>
-      <w:r>
-        <w:rPr>
-          <w:rFonts w:ascii="Courier" w:hAnsi="Courier"/>
-        </w:rPr>
-        <w:t>python</w:t>
-      </w:r>
-      <w:proofErr w:type="gramEnd"/>
-      <w:r>
-        <w:rPr>
-          <w:rFonts w:ascii="Courier" w:hAnsi="Courier"/>
-        </w:rPr>
-        <w:t xml:space="preserve"> ./PEASPredictionAnnotator.py &lt;feature file&gt; &lt;prediction file&gt;</w:t>
-      </w:r>
-    </w:p>
-    <w:p/>
-    <w:p/>
-    <w:p>
-      <w:pPr>
-        <w:rPr>
-          <w:b/>
-        </w:rPr>
-      </w:pPr>
-      <w:r>
-        <w:rPr>
-          <w:b/>
-        </w:rPr>
-        <w:t>PEASPredictor.py</w:t>
-      </w:r>
-    </w:p>
-    <w:p>
-      <w:r>
-        <w:rPr>
-          <w:i/>
-        </w:rPr>
-        <w:t>Description:</w:t>
-      </w:r>
-      <w:r>
-        <w:t xml:space="preserve"> </w:t>
-      </w:r>
-      <w:r>
-        <w:t>Makes predictions of features when given a model</w:t>
-      </w:r>
-      <w:r>
-        <w:t>.</w:t>
-      </w:r>
-    </w:p>
-    <w:p/>
-    <w:p>
-      <w:pPr>
-        <w:rPr>
-          <w:i/>
-        </w:rPr>
-      </w:pPr>
-      <w:r>
-        <w:rPr>
-          <w:i/>
-        </w:rPr>
-        <w:t xml:space="preserve">Usage: </w:t>
-      </w:r>
-    </w:p>
-    <w:p>
-      <w:pPr>
-        <w:rPr>
-          <w:rFonts w:ascii="Courier" w:hAnsi="Courier"/>
-        </w:rPr>
-      </w:pPr>
-      <w:proofErr w:type="gramStart"/>
-      <w:r>
-        <w:rPr>
-          <w:rFonts w:ascii="Courier" w:hAnsi="Courier"/>
-        </w:rPr>
-        <w:t>python</w:t>
-      </w:r>
-      <w:proofErr w:type="gramEnd"/>
-      <w:r>
-        <w:rPr>
-          <w:rFonts w:ascii="Courier" w:hAnsi="Courier"/>
-        </w:rPr>
-        <w:t xml:space="preserve"> ./PEASPredictor.py [options] &lt;model file *.</w:t>
-      </w:r>
-      <w:proofErr w:type="spellStart"/>
-      <w:r>
-        <w:rPr>
-          <w:rFonts w:ascii="Courier" w:hAnsi="Courier"/>
-        </w:rPr>
-        <w:t>pkl</w:t>
-      </w:r>
-      <w:proofErr w:type="spellEnd"/>
-      <w:r>
-        <w:rPr>
-          <w:rFonts w:ascii="Courier" w:hAnsi="Courier"/>
-        </w:rPr>
-        <w:t>&gt; &lt;feature file&gt;</w:t>
-      </w:r>
-    </w:p>
-    <w:p/>
-    <w:p>
-      <w:pPr>
-        <w:rPr>
-          <w:b/>
-        </w:rPr>
-      </w:pPr>
-      <w:r>
-        <w:rPr>
-          <w:b/>
-        </w:rPr>
-        <w:t>PEASTrainer.py</w:t>
-      </w:r>
-    </w:p>
-    <w:p>
-      <w:r>
-        <w:rPr>
-          <w:i/>
-        </w:rPr>
-        <w:t>Description:</w:t>
-      </w:r>
-      <w:r>
-        <w:t xml:space="preserve"> </w:t>
-      </w:r>
-      <w:r>
-        <w:t xml:space="preserve">Trains a model from feature files and </w:t>
-      </w:r>
-      <w:r>
-        <w:t>creates a model (*.</w:t>
-      </w:r>
-      <w:proofErr w:type="spellStart"/>
-      <w:r>
-        <w:t>pkl</w:t>
-      </w:r>
-      <w:proofErr w:type="spellEnd"/>
-      <w:r>
-        <w:t xml:space="preserve"> file)</w:t>
-      </w:r>
-    </w:p>
-    <w:p/>
-    <w:p>
-      <w:pPr>
-        <w:rPr>
-          <w:i/>
-        </w:rPr>
-      </w:pPr>
-      <w:r>
-        <w:rPr>
-          <w:i/>
-        </w:rPr>
-        <w:t xml:space="preserve">Usage: </w:t>
-      </w:r>
-    </w:p>
-    <w:p>
-      <w:pPr>
-        <w:rPr>
-          <w:rFonts w:ascii="Courier" w:hAnsi="Courier"/>
-        </w:rPr>
-      </w:pPr>
-      <w:proofErr w:type="gramStart"/>
-      <w:r>
-        <w:rPr>
-          <w:rFonts w:ascii="Courier" w:hAnsi="Courier"/>
-        </w:rPr>
-        <w:t>python</w:t>
-      </w:r>
-      <w:proofErr w:type="gramEnd"/>
-      <w:r>
-        <w:rPr>
-          <w:rFonts w:ascii="Courier" w:hAnsi="Courier"/>
-        </w:rPr>
-        <w:t xml:space="preserve"> ./PEASTrainer</w:t>
-      </w:r>
-      <w:r>
-        <w:rPr>
-          <w:rFonts w:ascii="Courier" w:hAnsi="Courier"/>
-        </w:rPr>
-        <w:t>.py [options]</w:t>
-      </w:r>
-      <w:r>
-        <w:rPr>
-          <w:rFonts w:ascii="Courier" w:hAnsi="Courier"/>
-        </w:rPr>
-        <w:t xml:space="preserve"> &lt;</w:t>
-      </w:r>
-      <w:r>
-        <w:rPr>
-          <w:rFonts w:ascii="Courier" w:hAnsi="Courier"/>
-        </w:rPr>
-        <w:t>Annotated F</w:t>
-      </w:r>
-      <w:r>
-        <w:rPr>
-          <w:rFonts w:ascii="Courier" w:hAnsi="Courier"/>
-        </w:rPr>
-        <w:t xml:space="preserve">eature </w:t>
-      </w:r>
-      <w:r>
-        <w:rPr>
-          <w:rFonts w:ascii="Courier" w:hAnsi="Courier"/>
-        </w:rPr>
-        <w:t>F</w:t>
-      </w:r>
-      <w:r>
-        <w:rPr>
-          <w:rFonts w:ascii="Courier" w:hAnsi="Courier"/>
-        </w:rPr>
-        <w:t>ile&gt;</w:t>
-      </w:r>
-    </w:p>
-    <w:p/>
-    <w:p>
-      <w:pPr>
-        <w:rPr>
-          <w:b/>
-        </w:rPr>
-      </w:pPr>
-      <w:r>
-        <w:rPr>
-          <w:b/>
-        </w:rPr>
-        <w:t>PEASTSSPromoter.py</w:t>
-      </w:r>
-    </w:p>
-    <w:p>
-      <w:r>
-        <w:rPr>
-          <w:i/>
-        </w:rPr>
-        <w:t>Description:</w:t>
-      </w:r>
-      <w:r>
-        <w:t xml:space="preserve"> </w:t>
-      </w:r>
-      <w:r>
-        <w:t>Predicts promoters from a feature file using the distance to transcription start site (TSS) information</w:t>
-      </w:r>
-      <w:r>
-        <w:t>.</w:t>
-      </w:r>
-    </w:p>
-    <w:p/>
-    <w:p>
-      <w:pPr>
-        <w:rPr>
-          <w:i/>
-        </w:rPr>
-      </w:pPr>
-      <w:r>
-        <w:rPr>
-          <w:i/>
-        </w:rPr>
-        <w:t xml:space="preserve">Usage: </w:t>
-      </w:r>
-    </w:p>
-    <w:p>
-      <w:pPr>
-        <w:rPr>
-          <w:rFonts w:ascii="Courier" w:hAnsi="Courier"/>
-        </w:rPr>
-      </w:pPr>
-      <w:proofErr w:type="gramStart"/>
-      <w:r>
-        <w:rPr>
-          <w:rFonts w:ascii="Courier" w:hAnsi="Courier"/>
-        </w:rPr>
-        <w:t>python</w:t>
-      </w:r>
-      <w:proofErr w:type="gramEnd"/>
-      <w:r>
-        <w:rPr>
-          <w:rFonts w:ascii="Courier" w:hAnsi="Courier"/>
-        </w:rPr>
-        <w:t xml:space="preserve"> ./PEASTssPromoter.py [options] &lt;Feature File&gt;</w:t>
-      </w:r>
-    </w:p>
-    <w:p>
-      <w:pPr>
-        <w:rPr>
-          <w:rFonts w:ascii="Courier" w:hAnsi="Courier"/>
-        </w:rPr>
-      </w:pPr>
-    </w:p>
-    <w:p>
-      <w:pPr>
-        <w:rPr>
-          <w:b/>
-        </w:rPr>
-      </w:pPr>
-      <w:r>
-        <w:rPr>
-          <w:b/>
-        </w:rPr>
-        <w:t>PEASUtil.py</w:t>
-      </w:r>
-    </w:p>
-    <w:p>
-      <w:r>
-        <w:rPr>
-          <w:i/>
-        </w:rPr>
-        <w:t>Description:</w:t>
-      </w:r>
-      <w:r>
-        <w:t xml:space="preserve"> A library of functions used in PEAS python files</w:t>
-      </w:r>
-      <w:r>
-        <w:t>.</w:t>
-      </w:r>
-      <w:r>
-        <w:t xml:space="preserve">  This utility file is mean to be imported for its various functions for reading data and plotting figures.  Descriptions of each method can be read within the script.</w:t>
-      </w:r>
-    </w:p>
-    <w:p>
-      <w:pPr>
-        <w:rPr>
-          <w:rFonts w:ascii="Courier" w:hAnsi="Courier"/>
-        </w:rPr>
-      </w:pPr>
-    </w:p>
-    <w:p>
-      <w:pPr>
-        <w:rPr>
-          <w:rFonts w:ascii="Courier" w:hAnsi="Courier"/>
-        </w:rPr>
-      </w:pPr>
-      <w:r>
-        <w:rPr>
-          <w:rFonts w:ascii="Courier" w:hAnsi="Courier"/>
-        </w:rPr>
-        <w:br w:type="page"/>
-      </w:r>
-    </w:p>
-    <w:p>
-      <w:pPr>
-        <w:rPr>
-          <w:b/>
-          <w:i/>
-        </w:rPr>
-      </w:pPr>
-      <w:r>
-        <w:rPr>
-          <w:b/>
-          <w:i/>
-        </w:rPr>
-        <w:t>PEASFeatureExtraction.sh</w:t>
-      </w:r>
-    </w:p>
-    <w:p>
-      <w:pPr>
-        <w:rPr>
-          <w:b/>
-          <w:i/>
-        </w:rPr>
-      </w:pPr>
-    </w:p>
-    <w:p>
-      <w:r>
-        <w:t xml:space="preserve">To extract features using command line arguments, locate the PEASFeatureExtraction.sh shell file and execute the following command </w:t>
-      </w:r>
-      <w:r>
-        <w:t>using the following 9</w:t>
-      </w:r>
-      <w:r>
-        <w:t xml:space="preserve"> arguments:</w:t>
-      </w:r>
-    </w:p>
-    <w:p/>
-    <w:p>
-      <w:pPr>
-        <w:ind w:left="720"/>
-        <w:rPr>
-          <w:rFonts w:ascii="Courier" w:hAnsi="Courier"/>
-        </w:rPr>
-      </w:pPr>
-      <w:r>
-        <w:rPr>
-          <w:rFonts w:ascii="Courier" w:hAnsi="Courier"/>
-        </w:rPr>
-        <w:t>&lt;</w:t>
-      </w:r>
-      <w:proofErr w:type="gramStart"/>
-      <w:r>
-        <w:rPr>
-          <w:rFonts w:ascii="Courier" w:hAnsi="Courier"/>
-        </w:rPr>
-        <w:t>path</w:t>
-      </w:r>
-      <w:proofErr w:type="gramEnd"/>
-      <w:r>
-        <w:rPr>
-          <w:rFonts w:ascii="Courier" w:hAnsi="Courier"/>
-        </w:rPr>
-        <w:t xml:space="preserve"> to shell file&gt;/PEASFeatureExtraction.sh &lt;arg1&gt; &lt;arg2&gt; &lt;arg3&gt; &lt;arg4&gt; &lt;arg5&gt; &lt;arg6&gt; &lt;arg7&gt;</w:t>
-      </w:r>
-      <w:r>
-        <w:rPr>
-          <w:rFonts w:ascii="Courier" w:hAnsi="Courier"/>
-        </w:rPr>
-        <w:t xml:space="preserve"> &lt;arg8&gt;</w:t>
-      </w:r>
-    </w:p>
-    <w:p/>
-    <w:p>
-      <w:proofErr w:type="gramStart"/>
-      <w:r>
-        <w:rPr>
-          <w:b/>
-        </w:rPr>
-        <w:t>arg1</w:t>
-      </w:r>
-      <w:proofErr w:type="gramEnd"/>
-      <w:r>
-        <w:rPr>
-          <w:b/>
-        </w:rPr>
-        <w:t>:</w:t>
-      </w:r>
-      <w:r>
-        <w:t xml:space="preserve"> The path to the bam file’s directory without the trai</w:t>
-      </w:r>
-      <w:r>
-        <w:t>l</w:t>
-      </w:r>
-      <w:r>
-        <w:t xml:space="preserve">ing “/”.  </w:t>
-      </w:r>
-    </w:p>
-    <w:p>
-      <w:r>
-        <w:t xml:space="preserve">Example: If the path is /user/documents/cd4t.bam, provide: </w:t>
-      </w:r>
-      <w:r>
-        <w:rPr>
-          <w:b/>
-        </w:rPr>
-        <w:t>/user/documents</w:t>
-      </w:r>
-    </w:p>
-    <w:p/>
-    <w:p>
-      <w:proofErr w:type="gramStart"/>
-      <w:r>
-        <w:rPr>
-          <w:b/>
-        </w:rPr>
-        <w:t>arg2</w:t>
-      </w:r>
-      <w:proofErr w:type="gramEnd"/>
-      <w:r>
-        <w:rPr>
-          <w:b/>
-        </w:rPr>
-        <w:t>:</w:t>
-      </w:r>
-      <w:r>
-        <w:t xml:space="preserve"> The filename prefix (before .bam).  </w:t>
-      </w:r>
-    </w:p>
-    <w:p>
-      <w:r>
-        <w:t xml:space="preserve">Example: If the filename is cd4t.bam, provide </w:t>
-      </w:r>
-      <w:r>
-        <w:rPr>
-          <w:b/>
-        </w:rPr>
-        <w:t>cd4t</w:t>
-      </w:r>
-    </w:p>
-    <w:p/>
-    <w:p>
-      <w:proofErr w:type="gramStart"/>
-      <w:r>
-        <w:rPr>
-          <w:b/>
-        </w:rPr>
-        <w:t>arg3</w:t>
-      </w:r>
-      <w:proofErr w:type="gramEnd"/>
-      <w:r>
-        <w:rPr>
-          <w:b/>
-        </w:rPr>
-        <w:t>:</w:t>
-      </w:r>
-      <w:r>
-        <w:rPr>
-          <w:b/>
-        </w:rPr>
-        <w:t xml:space="preserve"> </w:t>
-      </w:r>
-      <w:r>
-        <w:t xml:space="preserve">The path to the </w:t>
-      </w:r>
-      <w:proofErr w:type="spellStart"/>
-      <w:r>
-        <w:t>fasta</w:t>
-      </w:r>
-      <w:proofErr w:type="spellEnd"/>
-      <w:r>
-        <w:t xml:space="preserve"> file location.  </w:t>
-      </w:r>
-    </w:p>
-    <w:p>
-      <w:pPr>
-        <w:rPr>
-          <w:b/>
-        </w:rPr>
-      </w:pPr>
-      <w:r>
-        <w:t xml:space="preserve">Example: </w:t>
-      </w:r>
-      <w:r>
-        <w:rPr>
-          <w:b/>
-        </w:rPr>
-        <w:t>/user/documents/hg19.fa</w:t>
-      </w:r>
-    </w:p>
-    <w:p>
-      <w:pPr>
-        <w:rPr>
-          <w:b/>
-        </w:rPr>
-      </w:pPr>
-    </w:p>
-    <w:p>
-      <w:proofErr w:type="gramStart"/>
-      <w:r>
-        <w:rPr>
-          <w:b/>
-        </w:rPr>
-        <w:t>arg</w:t>
-      </w:r>
-      <w:r>
-        <w:rPr>
-          <w:b/>
-        </w:rPr>
-        <w:t>4</w:t>
-      </w:r>
-      <w:proofErr w:type="gramEnd"/>
-      <w:r>
-        <w:rPr>
-          <w:b/>
-        </w:rPr>
-        <w:t>:</w:t>
-      </w:r>
-      <w:r>
-        <w:rPr>
-          <w:b/>
-        </w:rPr>
-        <w:t xml:space="preserve"> </w:t>
-      </w:r>
-      <w:r>
-        <w:t>The reference genome to use for HOMER.  This reference genome will need to be installed/configured</w:t>
-      </w:r>
-      <w:r>
-        <w:t xml:space="preserve"> in HOMER as well</w:t>
-      </w:r>
-      <w:r>
-        <w:t xml:space="preserve">.  </w:t>
-      </w:r>
-    </w:p>
-    <w:p>
-      <w:pPr>
-        <w:rPr>
-          <w:b/>
-        </w:rPr>
-      </w:pPr>
-      <w:r>
-        <w:t xml:space="preserve">Example: </w:t>
-      </w:r>
-      <w:r>
-        <w:rPr>
-          <w:b/>
-        </w:rPr>
-        <w:t>hg19</w:t>
-      </w:r>
-    </w:p>
-    <w:p/>
-    <w:p>
-      <w:proofErr w:type="gramStart"/>
-      <w:r>
-        <w:rPr>
-          <w:b/>
-        </w:rPr>
-        <w:t>arg</w:t>
-      </w:r>
-      <w:r>
-        <w:rPr>
-          <w:b/>
-        </w:rPr>
-        <w:t>5</w:t>
-      </w:r>
-      <w:proofErr w:type="gramEnd"/>
-      <w:r>
-        <w:rPr>
-          <w:b/>
-        </w:rPr>
-        <w:t>:</w:t>
-      </w:r>
-      <w:r>
-        <w:rPr>
-          <w:b/>
-        </w:rPr>
-        <w:t xml:space="preserve"> </w:t>
-      </w:r>
-      <w:r>
-        <w:t xml:space="preserve">The path to the bed file containing error prone regions of the genome to remove.  This file is provided in the PEAS </w:t>
-      </w:r>
-      <w:proofErr w:type="spellStart"/>
-      <w:r>
-        <w:t>Github</w:t>
-      </w:r>
-      <w:proofErr w:type="spellEnd"/>
-      <w:r>
-        <w:t xml:space="preserve">: </w:t>
+        <w:t xml:space="preserve">The path to the bed file containing error prone regions of the genome to remove.  This file is provided in the PEAS Github: </w:t>
       </w:r>
       <w:hyperlink r:id="rId39" w:history="1">
         <w:r>
@@ -6287,15 +5927,7 @@
         <w:t xml:space="preserve"> </w:t>
       </w:r>
       <w:r>
-        <w:t xml:space="preserve">The path to the motifs file.  This file is provided in the PEAS </w:t>
-      </w:r>
-      <w:proofErr w:type="spellStart"/>
-      <w:r>
-        <w:t>Github</w:t>
-      </w:r>
-      <w:proofErr w:type="spellEnd"/>
-      <w:r>
-        <w:t xml:space="preserve">: </w:t>
+        <w:t xml:space="preserve">The path to the motifs file.  This file is provided in the PEAS Github: </w:t>
       </w:r>
       <w:hyperlink r:id="rId40" w:history="1">
         <w:r>
@@ -6366,15 +5998,7 @@
         <w:t xml:space="preserve"> </w:t>
       </w:r>
       <w:r>
-        <w:t xml:space="preserve">The path to the conservation bed file.  This file is provided in the PEAS </w:t>
-      </w:r>
-      <w:proofErr w:type="spellStart"/>
-      <w:r>
-        <w:t>Github</w:t>
-      </w:r>
-      <w:proofErr w:type="spellEnd"/>
-      <w:r>
-        <w:t xml:space="preserve">: </w:t>
+        <w:t xml:space="preserve">The path to the conservation bed file.  This file is provided in the PEAS Github: </w:t>
       </w:r>
       <w:hyperlink r:id="rId41" w:history="1">
         <w:r>
@@ -6442,15 +6066,7 @@
         <w:t xml:space="preserve">The path to the </w:t>
       </w:r>
       <w:r>
-        <w:t xml:space="preserve">CTCF motifs file.  This file is provided in the PEAS </w:t>
-      </w:r>
-      <w:proofErr w:type="spellStart"/>
-      <w:r>
-        <w:t>Github</w:t>
-      </w:r>
-      <w:proofErr w:type="spellEnd"/>
-      <w:r>
-        <w:t xml:space="preserve">: </w:t>
+        <w:t xml:space="preserve">CTCF motifs file.  This file is provided in the PEAS Github: </w:t>
       </w:r>
       <w:hyperlink r:id="rId42" w:history="1">
         <w:r>
@@ -6469,14 +6085,12 @@
         </w:rPr>
         <w:t>/user/documents/</w:t>
       </w:r>
-      <w:proofErr w:type="spellStart"/>
       <w:r>
         <w:rPr>
           <w:b/>
         </w:rPr>
         <w:t>CTCF.motifs</w:t>
       </w:r>
-      <w:proofErr w:type="spellEnd"/>
     </w:p>
     <w:p>
       <w:pPr>
@@ -6725,7 +6339,6 @@
         </w:rPr>
         <w:t>/user/documents/</w:t>
       </w:r>
-      <w:proofErr w:type="spellStart"/>
       <w:r>
         <w:rPr>
           <w:rFonts w:ascii="Courier" w:hAnsi="Courier"/>
@@ -6747,7 +6360,6 @@
         </w:rPr>
         <w:t>motifs</w:t>
       </w:r>
-      <w:proofErr w:type="spellEnd"/>
     </w:p>
     <w:p>
       <w:pPr>
@@ -6937,7 +6549,6 @@
           <w:b/>
         </w:rPr>
       </w:pPr>
-      <w:proofErr w:type="spellStart"/>
       <w:proofErr w:type="gramStart"/>
       <w:r>
         <w:rPr>
@@ -6945,22 +6556,13 @@
         </w:rPr>
         <w:t>enhancermodel.pkl</w:t>
       </w:r>
-      <w:proofErr w:type="spellEnd"/>
       <w:proofErr w:type="gramEnd"/>
       <w:r>
         <w:rPr>
           <w:b/>
         </w:rPr>
-        <w:t xml:space="preserve"> &amp; </w:t>
-      </w:r>
-      <w:proofErr w:type="spellStart"/>
-      <w:r>
-        <w:rPr>
-          <w:b/>
-        </w:rPr>
-        <w:t>promotermodel.pkl</w:t>
-      </w:r>
-      <w:proofErr w:type="spellEnd"/>
+        <w:t xml:space="preserve"> &amp; promotermodel.pkl</w:t>
+      </w:r>
     </w:p>
     <w:p>
       <w:r>
